--- a/HealthClubsSearch/InternalDocumentation/ReadMe.docx
+++ b/HealthClubsSearch/InternalDocumentation/ReadMe.docx
@@ -62,7 +62,57 @@
           <w:sz w:val="20"/>
           <w:szCs w:val="20"/>
         </w:rPr>
-        <w:t>Update the appsettings.json inside Sales.ServiceApi.</w:t>
+        <w:t xml:space="preserve">Update the </w:t>
+      </w:r>
+      <w:proofErr w:type="spellStart"/>
+      <w:proofErr w:type="gramStart"/>
+      <w:r>
+        <w:rPr>
+          <w:rStyle w:val="Strong"/>
+          <w:rFonts w:ascii="Verdana" w:hAnsi="Verdana" w:cs="Arial"/>
+          <w:b w:val="0"/>
+          <w:color w:val="46535E"/>
+          <w:sz w:val="20"/>
+          <w:szCs w:val="20"/>
+        </w:rPr>
+        <w:t>appsettings.json</w:t>
+      </w:r>
+      <w:proofErr w:type="spellEnd"/>
+      <w:proofErr w:type="gramEnd"/>
+      <w:r>
+        <w:rPr>
+          <w:rStyle w:val="Strong"/>
+          <w:rFonts w:ascii="Verdana" w:hAnsi="Verdana" w:cs="Arial"/>
+          <w:b w:val="0"/>
+          <w:color w:val="46535E"/>
+          <w:sz w:val="20"/>
+          <w:szCs w:val="20"/>
+        </w:rPr>
+        <w:t xml:space="preserve"> inside </w:t>
+      </w:r>
+      <w:proofErr w:type="spellStart"/>
+      <w:r>
+        <w:rPr>
+          <w:rStyle w:val="Strong"/>
+          <w:rFonts w:ascii="Verdana" w:hAnsi="Verdana" w:cs="Arial"/>
+          <w:b w:val="0"/>
+          <w:color w:val="46535E"/>
+          <w:sz w:val="20"/>
+          <w:szCs w:val="20"/>
+        </w:rPr>
+        <w:t>Sales.ServiceApi</w:t>
+      </w:r>
+      <w:proofErr w:type="spellEnd"/>
+      <w:r>
+        <w:rPr>
+          <w:rStyle w:val="Strong"/>
+          <w:rFonts w:ascii="Verdana" w:hAnsi="Verdana" w:cs="Arial"/>
+          <w:b w:val="0"/>
+          <w:color w:val="46535E"/>
+          <w:sz w:val="20"/>
+          <w:szCs w:val="20"/>
+        </w:rPr>
+        <w:t>.</w:t>
       </w:r>
       <w:r>
         <w:rPr>
@@ -143,6 +193,7 @@
         </w:rPr>
         <w:t xml:space="preserve">Set </w:t>
       </w:r>
+      <w:proofErr w:type="spellStart"/>
       <w:r>
         <w:rPr>
           <w:rStyle w:val="Strong"/>
@@ -154,6 +205,7 @@
         </w:rPr>
         <w:t>Sales.ServiceApi</w:t>
       </w:r>
+      <w:proofErr w:type="spellEnd"/>
       <w:r>
         <w:rPr>
           <w:rStyle w:val="Strong"/>
@@ -176,6 +228,7 @@
         </w:rPr>
         <w:t xml:space="preserve">Select </w:t>
       </w:r>
+      <w:proofErr w:type="spellStart"/>
       <w:r>
         <w:rPr>
           <w:rStyle w:val="Strong"/>
@@ -187,6 +240,7 @@
         </w:rPr>
         <w:t>Sales.ServiceApi</w:t>
       </w:r>
+      <w:proofErr w:type="spellEnd"/>
       <w:r>
         <w:rPr>
           <w:rStyle w:val="Strong"/>
@@ -229,18 +283,29 @@
           <w:szCs w:val="20"/>
         </w:rPr>
       </w:pPr>
-      <w:bookmarkStart w:id="0" w:name="_GoBack"/>
-      <w:bookmarkEnd w:id="0"/>
-      <w:r>
-        <w:rPr>
-          <w:rStyle w:val="Strong"/>
-          <w:rFonts w:ascii="Verdana" w:hAnsi="Verdana" w:cs="Arial"/>
-          <w:b w:val="0"/>
-          <w:color w:val="46535E"/>
-          <w:sz w:val="20"/>
-          <w:szCs w:val="20"/>
-        </w:rPr>
-        <w:t>EntityFrameworkCore\Add-Migration BusinessMigration1</w:t>
+      <w:proofErr w:type="spellStart"/>
+      <w:r>
+        <w:rPr>
+          <w:rStyle w:val="Strong"/>
+          <w:rFonts w:ascii="Verdana" w:hAnsi="Verdana" w:cs="Arial"/>
+          <w:b w:val="0"/>
+          <w:color w:val="46535E"/>
+          <w:sz w:val="20"/>
+          <w:szCs w:val="20"/>
+        </w:rPr>
+        <w:t>EntityFrameworkCore</w:t>
+      </w:r>
+      <w:proofErr w:type="spellEnd"/>
+      <w:r>
+        <w:rPr>
+          <w:rStyle w:val="Strong"/>
+          <w:rFonts w:ascii="Verdana" w:hAnsi="Verdana" w:cs="Arial"/>
+          <w:b w:val="0"/>
+          <w:color w:val="46535E"/>
+          <w:sz w:val="20"/>
+          <w:szCs w:val="20"/>
+        </w:rPr>
+        <w:t>\Add-Migration BusinessMigration1</w:t>
       </w:r>
     </w:p>
     <w:p>
@@ -262,16 +327,29 @@
           <w:szCs w:val="20"/>
         </w:rPr>
       </w:pPr>
-      <w:r>
-        <w:rPr>
-          <w:rStyle w:val="Strong"/>
-          <w:rFonts w:ascii="Verdana" w:hAnsi="Verdana" w:cs="Arial"/>
-          <w:b w:val="0"/>
-          <w:color w:val="46535E"/>
-          <w:sz w:val="20"/>
-          <w:szCs w:val="20"/>
-        </w:rPr>
-        <w:t>EntityFrameworkCore\Update-Database</w:t>
+      <w:proofErr w:type="spellStart"/>
+      <w:r>
+        <w:rPr>
+          <w:rStyle w:val="Strong"/>
+          <w:rFonts w:ascii="Verdana" w:hAnsi="Verdana" w:cs="Arial"/>
+          <w:b w:val="0"/>
+          <w:color w:val="46535E"/>
+          <w:sz w:val="20"/>
+          <w:szCs w:val="20"/>
+        </w:rPr>
+        <w:t>EntityFrameworkCore</w:t>
+      </w:r>
+      <w:proofErr w:type="spellEnd"/>
+      <w:r>
+        <w:rPr>
+          <w:rStyle w:val="Strong"/>
+          <w:rFonts w:ascii="Verdana" w:hAnsi="Verdana" w:cs="Arial"/>
+          <w:b w:val="0"/>
+          <w:color w:val="46535E"/>
+          <w:sz w:val="20"/>
+          <w:szCs w:val="20"/>
+        </w:rPr>
+        <w:t>\Update-Database</w:t>
       </w:r>
     </w:p>
     <w:p>
@@ -425,17 +503,30 @@
           <w:sz w:val="20"/>
           <w:szCs w:val="20"/>
         </w:rPr>
-        <w:t>to Azure Cloud (</w:t>
+        <w:t xml:space="preserve">to Azure Cloud </w:t>
+      </w:r>
+      <w:bookmarkStart w:id="0" w:name="_GoBack"/>
+      <w:bookmarkEnd w:id="0"/>
+      <w:r>
+        <w:rPr>
+          <w:rStyle w:val="Strong"/>
+          <w:rFonts w:ascii="Verdana" w:hAnsi="Verdana" w:cs="Arial"/>
+          <w:b w:val="0"/>
+          <w:color w:val="46535E"/>
+          <w:sz w:val="20"/>
+          <w:szCs w:val="20"/>
+        </w:rPr>
+        <w:t>(</w:t>
       </w:r>
       <w:hyperlink r:id="rId9" w:history="1">
         <w:r>
           <w:rPr>
             <w:rStyle w:val="Hyperlink"/>
-            <w:rFonts w:ascii="Verdana" w:hAnsi="Verdana" w:cs="Arial"/>
-            <w:sz w:val="18"/>
-            <w:szCs w:val="18"/>
+            <w:rFonts w:ascii="Verdana" w:hAnsi="Verdana"/>
+            <w:sz w:val="20"/>
+            <w:szCs w:val="20"/>
           </w:rPr>
-          <w:t>http://salesserviceapi.azurewebsites.net/api/Products</w:t>
+          <w:t>http://healthclubsservicesapi.azurewebsites.net/api/BusinessEntities</w:t>
         </w:r>
       </w:hyperlink>
       <w:r>
@@ -606,6 +697,7 @@
         </w:rPr>
         <w:t xml:space="preserve">Execute </w:t>
       </w:r>
+      <w:proofErr w:type="spellStart"/>
       <w:r>
         <w:rPr>
           <w:rStyle w:val="Strong"/>
@@ -617,6 +709,7 @@
         </w:rPr>
         <w:t>TestDataInsertion.sql</w:t>
       </w:r>
+      <w:proofErr w:type="spellEnd"/>
       <w:r>
         <w:rPr>
           <w:rStyle w:val="Strong"/>
@@ -648,6 +741,7 @@
         <w:rPr>
           <w:noProof/>
         </w:rPr>
+        <w:lastRenderedPageBreak/>
         <w:drawing>
           <wp:inline distT="0" distB="0" distL="0" distR="0" wp14:anchorId="7992EB8A" wp14:editId="75A17E40">
             <wp:extent cx="5731510" cy="1914525"/>
@@ -712,7 +806,6 @@
           <w:sz w:val="20"/>
           <w:szCs w:val="20"/>
         </w:rPr>
-        <w:lastRenderedPageBreak/>
         <w:t>Step 5:</w:t>
       </w:r>
     </w:p>
@@ -891,7 +984,31 @@
           <w:sz w:val="18"/>
           <w:szCs w:val="20"/>
         </w:rPr>
-        <w:t xml:space="preserve">Set Sales.WebPortal as Start-up project. Update the URL on line 18 inside product.controller.js [YourPath\SalesWebApp\Sales.WebPortal\wwwroot\app\product\product.controller.js] </w:t>
+        <w:t xml:space="preserve">Set </w:t>
+      </w:r>
+      <w:proofErr w:type="spellStart"/>
+      <w:r>
+        <w:rPr>
+          <w:rStyle w:val="Strong"/>
+          <w:rFonts w:ascii="Verdana" w:hAnsi="Verdana" w:cs="Arial"/>
+          <w:b w:val="0"/>
+          <w:color w:val="46535E"/>
+          <w:sz w:val="18"/>
+          <w:szCs w:val="20"/>
+        </w:rPr>
+        <w:t>Sales.WebPortal</w:t>
+      </w:r>
+      <w:proofErr w:type="spellEnd"/>
+      <w:r>
+        <w:rPr>
+          <w:rStyle w:val="Strong"/>
+          <w:rFonts w:ascii="Verdana" w:hAnsi="Verdana" w:cs="Arial"/>
+          <w:b w:val="0"/>
+          <w:color w:val="46535E"/>
+          <w:sz w:val="18"/>
+          <w:szCs w:val="20"/>
+        </w:rPr>
+        <w:t xml:space="preserve"> as Start-up project. Update the URL on line 18 inside product.controller.js [YourPath\SalesWebApp\Sales.WebPortal\wwwroot\app\product\product.controller.js] </w:t>
       </w:r>
     </w:p>
     <w:p>
@@ -1037,6 +1154,7 @@
         <w:rPr>
           <w:noProof/>
         </w:rPr>
+        <w:lastRenderedPageBreak/>
         <w:drawing>
           <wp:inline distT="0" distB="0" distL="0" distR="0" wp14:anchorId="542A1B5F" wp14:editId="7F89520B">
             <wp:extent cx="5731510" cy="2514600"/>
@@ -1534,7 +1652,7 @@
         <w:sz w:val="20"/>
         <w:szCs w:val="20"/>
       </w:rPr>
-      <w:t>1</w:t>
+      <w:t>3</w:t>
     </w:r>
     <w:r>
       <w:rPr>
@@ -1595,7 +1713,7 @@
         <w:sz w:val="20"/>
         <w:szCs w:val="20"/>
       </w:rPr>
-      <w:t>2</w:t>
+      <w:t>3</w:t>
     </w:r>
     <w:r>
       <w:rPr>
@@ -1711,7 +1829,7 @@
         <v:path o:extrusionok="f" gradientshapeok="t" o:connecttype="rect"/>
         <o:lock v:ext="edit" aspectratio="t"/>
       </v:shapetype>
-      <v:shape id="_x0000_i1028" type="#_x0000_t75" style="width:11.25pt;height:11.25pt" o:bullet="t">
+      <v:shape id="_x0000_i1034" type="#_x0000_t75" style="width:11.25pt;height:11.25pt" o:bullet="t">
         <v:imagedata r:id="rId1" o:title="msoCAC9"/>
       </v:shape>
     </w:pict>
@@ -3240,7 +3358,7 @@
 </file>
 
 <file path=customXml/itemProps1.xml><?xml version="1.0" encoding="utf-8"?>
-<ds:datastoreItem xmlns:ds="http://schemas.openxmlformats.org/officeDocument/2006/customXml" ds:itemID="{64031724-003A-4CFE-884A-E5C746F23528}">
+<ds:datastoreItem xmlns:ds="http://schemas.openxmlformats.org/officeDocument/2006/customXml" ds:itemID="{6004FDB4-E1F4-43AC-935B-0DB40D2382FE}">
   <ds:schemaRefs>
     <ds:schemaRef ds:uri="http://schemas.openxmlformats.org/officeDocument/2006/bibliography"/>
   </ds:schemaRefs>

--- a/HealthClubsSearch/InternalDocumentation/ReadMe.docx
+++ b/HealthClubsSearch/InternalDocumentation/ReadMe.docx
@@ -62,57 +62,7 @@
           <w:sz w:val="20"/>
           <w:szCs w:val="20"/>
         </w:rPr>
-        <w:t xml:space="preserve">Update the </w:t>
-      </w:r>
-      <w:proofErr w:type="spellStart"/>
-      <w:proofErr w:type="gramStart"/>
-      <w:r>
-        <w:rPr>
-          <w:rStyle w:val="Strong"/>
-          <w:rFonts w:ascii="Verdana" w:hAnsi="Verdana" w:cs="Arial"/>
-          <w:b w:val="0"/>
-          <w:color w:val="46535E"/>
-          <w:sz w:val="20"/>
-          <w:szCs w:val="20"/>
-        </w:rPr>
-        <w:t>appsettings.json</w:t>
-      </w:r>
-      <w:proofErr w:type="spellEnd"/>
-      <w:proofErr w:type="gramEnd"/>
-      <w:r>
-        <w:rPr>
-          <w:rStyle w:val="Strong"/>
-          <w:rFonts w:ascii="Verdana" w:hAnsi="Verdana" w:cs="Arial"/>
-          <w:b w:val="0"/>
-          <w:color w:val="46535E"/>
-          <w:sz w:val="20"/>
-          <w:szCs w:val="20"/>
-        </w:rPr>
-        <w:t xml:space="preserve"> inside </w:t>
-      </w:r>
-      <w:proofErr w:type="spellStart"/>
-      <w:r>
-        <w:rPr>
-          <w:rStyle w:val="Strong"/>
-          <w:rFonts w:ascii="Verdana" w:hAnsi="Verdana" w:cs="Arial"/>
-          <w:b w:val="0"/>
-          <w:color w:val="46535E"/>
-          <w:sz w:val="20"/>
-          <w:szCs w:val="20"/>
-        </w:rPr>
-        <w:t>Sales.ServiceApi</w:t>
-      </w:r>
-      <w:proofErr w:type="spellEnd"/>
-      <w:r>
-        <w:rPr>
-          <w:rStyle w:val="Strong"/>
-          <w:rFonts w:ascii="Verdana" w:hAnsi="Verdana" w:cs="Arial"/>
-          <w:b w:val="0"/>
-          <w:color w:val="46535E"/>
-          <w:sz w:val="20"/>
-          <w:szCs w:val="20"/>
-        </w:rPr>
-        <w:t>.</w:t>
+        <w:t>Update the appsettings.json inside Sales.ServiceApi.</w:t>
       </w:r>
       <w:r>
         <w:rPr>
@@ -193,7 +143,6 @@
         </w:rPr>
         <w:t xml:space="preserve">Set </w:t>
       </w:r>
-      <w:proofErr w:type="spellStart"/>
       <w:r>
         <w:rPr>
           <w:rStyle w:val="Strong"/>
@@ -205,7 +154,6 @@
         </w:rPr>
         <w:t>Sales.ServiceApi</w:t>
       </w:r>
-      <w:proofErr w:type="spellEnd"/>
       <w:r>
         <w:rPr>
           <w:rStyle w:val="Strong"/>
@@ -228,7 +176,6 @@
         </w:rPr>
         <w:t xml:space="preserve">Select </w:t>
       </w:r>
-      <w:proofErr w:type="spellStart"/>
       <w:r>
         <w:rPr>
           <w:rStyle w:val="Strong"/>
@@ -240,7 +187,6 @@
         </w:rPr>
         <w:t>Sales.ServiceApi</w:t>
       </w:r>
-      <w:proofErr w:type="spellEnd"/>
       <w:r>
         <w:rPr>
           <w:rStyle w:val="Strong"/>
@@ -283,29 +229,16 @@
           <w:szCs w:val="20"/>
         </w:rPr>
       </w:pPr>
-      <w:proofErr w:type="spellStart"/>
-      <w:r>
-        <w:rPr>
-          <w:rStyle w:val="Strong"/>
-          <w:rFonts w:ascii="Verdana" w:hAnsi="Verdana" w:cs="Arial"/>
-          <w:b w:val="0"/>
-          <w:color w:val="46535E"/>
-          <w:sz w:val="20"/>
-          <w:szCs w:val="20"/>
-        </w:rPr>
-        <w:t>EntityFrameworkCore</w:t>
-      </w:r>
-      <w:proofErr w:type="spellEnd"/>
-      <w:r>
-        <w:rPr>
-          <w:rStyle w:val="Strong"/>
-          <w:rFonts w:ascii="Verdana" w:hAnsi="Verdana" w:cs="Arial"/>
-          <w:b w:val="0"/>
-          <w:color w:val="46535E"/>
-          <w:sz w:val="20"/>
-          <w:szCs w:val="20"/>
-        </w:rPr>
-        <w:t>\Add-Migration BusinessMigration1</w:t>
+      <w:r>
+        <w:rPr>
+          <w:rStyle w:val="Strong"/>
+          <w:rFonts w:ascii="Verdana" w:hAnsi="Verdana" w:cs="Arial"/>
+          <w:b w:val="0"/>
+          <w:color w:val="46535E"/>
+          <w:sz w:val="20"/>
+          <w:szCs w:val="20"/>
+        </w:rPr>
+        <w:t>EntityFrameworkCore\Add-Migration BusinessMigration1</w:t>
       </w:r>
     </w:p>
     <w:p>
@@ -327,29 +260,16 @@
           <w:szCs w:val="20"/>
         </w:rPr>
       </w:pPr>
-      <w:proofErr w:type="spellStart"/>
-      <w:r>
-        <w:rPr>
-          <w:rStyle w:val="Strong"/>
-          <w:rFonts w:ascii="Verdana" w:hAnsi="Verdana" w:cs="Arial"/>
-          <w:b w:val="0"/>
-          <w:color w:val="46535E"/>
-          <w:sz w:val="20"/>
-          <w:szCs w:val="20"/>
-        </w:rPr>
-        <w:t>EntityFrameworkCore</w:t>
-      </w:r>
-      <w:proofErr w:type="spellEnd"/>
-      <w:r>
-        <w:rPr>
-          <w:rStyle w:val="Strong"/>
-          <w:rFonts w:ascii="Verdana" w:hAnsi="Verdana" w:cs="Arial"/>
-          <w:b w:val="0"/>
-          <w:color w:val="46535E"/>
-          <w:sz w:val="20"/>
-          <w:szCs w:val="20"/>
-        </w:rPr>
-        <w:t>\Update-Database</w:t>
+      <w:r>
+        <w:rPr>
+          <w:rStyle w:val="Strong"/>
+          <w:rFonts w:ascii="Verdana" w:hAnsi="Verdana" w:cs="Arial"/>
+          <w:b w:val="0"/>
+          <w:color w:val="46535E"/>
+          <w:sz w:val="20"/>
+          <w:szCs w:val="20"/>
+        </w:rPr>
+        <w:t>EntityFrameworkCore\Update-Database</w:t>
       </w:r>
     </w:p>
     <w:p>
@@ -503,32 +423,53 @@
           <w:sz w:val="20"/>
           <w:szCs w:val="20"/>
         </w:rPr>
-        <w:t xml:space="preserve">to Azure Cloud </w:t>
-      </w:r>
-      <w:bookmarkStart w:id="0" w:name="_GoBack"/>
+        <w:t>to Azure Cloud (</w:t>
+      </w:r>
+      <w:bookmarkStart w:id="0" w:name="OLE_LINK1"/>
+      <w:bookmarkStart w:id="1" w:name="OLE_LINK2"/>
+      <w:r>
+        <w:rPr>
+          <w:rFonts w:ascii="Verdana" w:hAnsi="Verdana"/>
+          <w:sz w:val="20"/>
+          <w:szCs w:val="20"/>
+        </w:rPr>
+        <w:fldChar w:fldCharType="begin"/>
+      </w:r>
+      <w:r>
+        <w:rPr>
+          <w:rFonts w:ascii="Verdana" w:hAnsi="Verdana"/>
+          <w:sz w:val="20"/>
+          <w:szCs w:val="20"/>
+        </w:rPr>
+        <w:instrText xml:space="preserve"> HYPERLINK "http://healthclubsservicesapi.azurewebsites.net/api/BusinessEntities" </w:instrText>
+      </w:r>
+      <w:r>
+        <w:rPr>
+          <w:rFonts w:ascii="Verdana" w:hAnsi="Verdana"/>
+          <w:sz w:val="20"/>
+          <w:szCs w:val="20"/>
+        </w:rPr>
+        <w:fldChar w:fldCharType="separate"/>
+      </w:r>
+      <w:r>
+        <w:rPr>
+          <w:rStyle w:val="Hyperlink"/>
+          <w:rFonts w:ascii="Verdana" w:hAnsi="Verdana"/>
+          <w:sz w:val="20"/>
+          <w:szCs w:val="20"/>
+        </w:rPr>
+        <w:t>http://healthclubsservicesapi.azurewebsites.net/api/BusinessEntities</w:t>
+      </w:r>
+      <w:r>
+        <w:rPr>
+          <w:rFonts w:ascii="Verdana" w:hAnsi="Verdana"/>
+          <w:sz w:val="20"/>
+          <w:szCs w:val="20"/>
+        </w:rPr>
+        <w:fldChar w:fldCharType="end"/>
+      </w:r>
       <w:bookmarkEnd w:id="0"/>
-      <w:r>
-        <w:rPr>
-          <w:rStyle w:val="Strong"/>
-          <w:rFonts w:ascii="Verdana" w:hAnsi="Verdana" w:cs="Arial"/>
-          <w:b w:val="0"/>
-          <w:color w:val="46535E"/>
-          <w:sz w:val="20"/>
-          <w:szCs w:val="20"/>
-        </w:rPr>
-        <w:t>(</w:t>
-      </w:r>
-      <w:hyperlink r:id="rId9" w:history="1">
-        <w:r>
-          <w:rPr>
-            <w:rStyle w:val="Hyperlink"/>
-            <w:rFonts w:ascii="Verdana" w:hAnsi="Verdana"/>
-            <w:sz w:val="20"/>
-            <w:szCs w:val="20"/>
-          </w:rPr>
-          <w:t>http://healthclubsservicesapi.azurewebsites.net/api/BusinessEntities</w:t>
-        </w:r>
-      </w:hyperlink>
+      <w:bookmarkEnd w:id="1"/>
       <w:r>
         <w:rPr>
           <w:rStyle w:val="Strong"/>
@@ -576,7 +517,7 @@
                     <pic:cNvPicPr/>
                   </pic:nvPicPr>
                   <pic:blipFill>
-                    <a:blip r:embed="rId10"/>
+                    <a:blip r:embed="rId9"/>
                     <a:stretch>
                       <a:fillRect/>
                     </a:stretch>
@@ -697,7 +638,6 @@
         </w:rPr>
         <w:t xml:space="preserve">Execute </w:t>
       </w:r>
-      <w:proofErr w:type="spellStart"/>
       <w:r>
         <w:rPr>
           <w:rStyle w:val="Strong"/>
@@ -709,7 +649,6 @@
         </w:rPr>
         <w:t>TestDataInsertion.sql</w:t>
       </w:r>
-      <w:proofErr w:type="spellEnd"/>
       <w:r>
         <w:rPr>
           <w:rStyle w:val="Strong"/>
@@ -758,7 +697,7 @@
                     <pic:cNvPicPr/>
                   </pic:nvPicPr>
                   <pic:blipFill>
-                    <a:blip r:embed="rId11"/>
+                    <a:blip r:embed="rId10"/>
                     <a:stretch>
                       <a:fillRect/>
                     </a:stretch>
@@ -835,7 +774,7 @@
         </w:rPr>
         <w:t>Browse (</w:t>
       </w:r>
-      <w:hyperlink r:id="rId12" w:history="1">
+      <w:hyperlink r:id="rId11" w:history="1">
         <w:r>
           <w:rPr>
             <w:rStyle w:val="Hyperlink"/>
@@ -893,7 +832,7 @@
                     <pic:cNvPicPr/>
                   </pic:nvPicPr>
                   <pic:blipFill>
-                    <a:blip r:embed="rId13"/>
+                    <a:blip r:embed="rId12"/>
                     <a:stretch>
                       <a:fillRect/>
                     </a:stretch>
@@ -984,31 +923,7 @@
           <w:sz w:val="18"/>
           <w:szCs w:val="20"/>
         </w:rPr>
-        <w:t xml:space="preserve">Set </w:t>
-      </w:r>
-      <w:proofErr w:type="spellStart"/>
-      <w:r>
-        <w:rPr>
-          <w:rStyle w:val="Strong"/>
-          <w:rFonts w:ascii="Verdana" w:hAnsi="Verdana" w:cs="Arial"/>
-          <w:b w:val="0"/>
-          <w:color w:val="46535E"/>
-          <w:sz w:val="18"/>
-          <w:szCs w:val="20"/>
-        </w:rPr>
-        <w:t>Sales.WebPortal</w:t>
-      </w:r>
-      <w:proofErr w:type="spellEnd"/>
-      <w:r>
-        <w:rPr>
-          <w:rStyle w:val="Strong"/>
-          <w:rFonts w:ascii="Verdana" w:hAnsi="Verdana" w:cs="Arial"/>
-          <w:b w:val="0"/>
-          <w:color w:val="46535E"/>
-          <w:sz w:val="18"/>
-          <w:szCs w:val="20"/>
-        </w:rPr>
-        <w:t xml:space="preserve"> as Start-up project. Update the URL on line 18 inside product.controller.js [YourPath\SalesWebApp\Sales.WebPortal\wwwroot\app\product\product.controller.js] </w:t>
+        <w:t xml:space="preserve">Set Sales.WebPortal as Start-up project. Update the URL on line 18 inside product.controller.js [YourPath\SalesWebApp\Sales.WebPortal\wwwroot\app\product\product.controller.js] </w:t>
       </w:r>
     </w:p>
     <w:p>
@@ -1035,6 +950,131 @@
             <wp:extent cx="5731510" cy="1697355"/>
             <wp:effectExtent l="0" t="0" r="2540" b="0"/>
             <wp:docPr id="5" name="Picture 5"/>
+            <wp:cNvGraphicFramePr>
+              <a:graphicFrameLocks xmlns:a="http://schemas.openxmlformats.org/drawingml/2006/main" noChangeAspect="1"/>
+            </wp:cNvGraphicFramePr>
+            <a:graphic xmlns:a="http://schemas.openxmlformats.org/drawingml/2006/main">
+              <a:graphicData uri="http://schemas.openxmlformats.org/drawingml/2006/picture">
+                <pic:pic xmlns:pic="http://schemas.openxmlformats.org/drawingml/2006/picture">
+                  <pic:nvPicPr>
+                    <pic:cNvPr id="1" name=""/>
+                    <pic:cNvPicPr/>
+                  </pic:nvPicPr>
+                  <pic:blipFill>
+                    <a:blip r:embed="rId13"/>
+                    <a:stretch>
+                      <a:fillRect/>
+                    </a:stretch>
+                  </pic:blipFill>
+                  <pic:spPr>
+                    <a:xfrm>
+                      <a:off x="0" y="0"/>
+                      <a:ext cx="5731510" cy="1697355"/>
+                    </a:xfrm>
+                    <a:prstGeom prst="rect">
+                      <a:avLst/>
+                    </a:prstGeom>
+                  </pic:spPr>
+                </pic:pic>
+              </a:graphicData>
+            </a:graphic>
+          </wp:inline>
+        </w:drawing>
+      </w:r>
+    </w:p>
+    <w:p>
+      <w:pPr>
+        <w:pStyle w:val="NormalWeb"/>
+        <w:shd w:val="clear" w:color="auto" w:fill="FFFFFF"/>
+        <w:spacing w:before="0" w:beforeAutospacing="0" w:after="0" w:afterAutospacing="0"/>
+        <w:jc w:val="both"/>
+        <w:rPr>
+          <w:rStyle w:val="Strong"/>
+          <w:rFonts w:ascii="Verdana" w:hAnsi="Verdana" w:cs="Arial"/>
+          <w:b w:val="0"/>
+          <w:color w:val="46535E"/>
+          <w:sz w:val="20"/>
+          <w:szCs w:val="20"/>
+        </w:rPr>
+      </w:pPr>
+    </w:p>
+    <w:p>
+      <w:pPr>
+        <w:pStyle w:val="NormalWeb"/>
+        <w:shd w:val="clear" w:color="auto" w:fill="FFFFFF"/>
+        <w:spacing w:before="0" w:beforeAutospacing="0" w:after="0" w:afterAutospacing="0"/>
+        <w:jc w:val="both"/>
+        <w:rPr>
+          <w:rStyle w:val="Strong"/>
+          <w:rFonts w:ascii="Verdana" w:hAnsi="Verdana" w:cs="Arial"/>
+          <w:color w:val="46535E"/>
+          <w:sz w:val="20"/>
+          <w:szCs w:val="20"/>
+        </w:rPr>
+      </w:pPr>
+      <w:r>
+        <w:rPr>
+          <w:rStyle w:val="Strong"/>
+          <w:rFonts w:ascii="Verdana" w:hAnsi="Verdana" w:cs="Arial"/>
+          <w:color w:val="46535E"/>
+          <w:sz w:val="20"/>
+          <w:szCs w:val="20"/>
+        </w:rPr>
+        <w:t>Step 7:</w:t>
+      </w:r>
+    </w:p>
+    <w:p>
+      <w:pPr>
+        <w:pStyle w:val="NormalWeb"/>
+        <w:shd w:val="clear" w:color="auto" w:fill="FFFFFF"/>
+        <w:spacing w:before="0" w:beforeAutospacing="0" w:after="0" w:afterAutospacing="0"/>
+        <w:jc w:val="both"/>
+        <w:rPr>
+          <w:rStyle w:val="Strong"/>
+          <w:rFonts w:ascii="Verdana" w:hAnsi="Verdana" w:cs="Arial"/>
+          <w:b w:val="0"/>
+          <w:color w:val="46535E"/>
+          <w:sz w:val="20"/>
+          <w:szCs w:val="20"/>
+        </w:rPr>
+      </w:pPr>
+      <w:r>
+        <w:rPr>
+          <w:rStyle w:val="Strong"/>
+          <w:rFonts w:ascii="Verdana" w:hAnsi="Verdana" w:cs="Arial"/>
+          <w:b w:val="0"/>
+          <w:color w:val="46535E"/>
+          <w:sz w:val="18"/>
+          <w:szCs w:val="20"/>
+        </w:rPr>
+        <w:t>Execute the application in Visual Studio 2015.</w:t>
+      </w:r>
+    </w:p>
+    <w:p>
+      <w:pPr>
+        <w:pStyle w:val="NormalWeb"/>
+        <w:shd w:val="clear" w:color="auto" w:fill="FFFFFF"/>
+        <w:spacing w:before="0" w:beforeAutospacing="0" w:after="0" w:afterAutospacing="0"/>
+        <w:jc w:val="both"/>
+        <w:rPr>
+          <w:rStyle w:val="Strong"/>
+          <w:rFonts w:ascii="Verdana" w:hAnsi="Verdana" w:cs="Arial"/>
+          <w:b w:val="0"/>
+          <w:color w:val="46535E"/>
+          <w:sz w:val="20"/>
+          <w:szCs w:val="20"/>
+        </w:rPr>
+      </w:pPr>
+      <w:r>
+        <w:rPr>
+          <w:noProof/>
+        </w:rPr>
+        <w:lastRenderedPageBreak/>
+        <w:drawing>
+          <wp:inline distT="0" distB="0" distL="0" distR="0" wp14:anchorId="542A1B5F" wp14:editId="7F89520B">
+            <wp:extent cx="5731510" cy="2514600"/>
+            <wp:effectExtent l="0" t="0" r="2540" b="0"/>
+            <wp:docPr id="6" name="Picture 6"/>
             <wp:cNvGraphicFramePr>
               <a:graphicFrameLocks xmlns:a="http://schemas.openxmlformats.org/drawingml/2006/main" noChangeAspect="1"/>
             </wp:cNvGraphicFramePr>
@@ -1054,131 +1094,6 @@
                   <pic:spPr>
                     <a:xfrm>
                       <a:off x="0" y="0"/>
-                      <a:ext cx="5731510" cy="1697355"/>
-                    </a:xfrm>
-                    <a:prstGeom prst="rect">
-                      <a:avLst/>
-                    </a:prstGeom>
-                  </pic:spPr>
-                </pic:pic>
-              </a:graphicData>
-            </a:graphic>
-          </wp:inline>
-        </w:drawing>
-      </w:r>
-    </w:p>
-    <w:p>
-      <w:pPr>
-        <w:pStyle w:val="NormalWeb"/>
-        <w:shd w:val="clear" w:color="auto" w:fill="FFFFFF"/>
-        <w:spacing w:before="0" w:beforeAutospacing="0" w:after="0" w:afterAutospacing="0"/>
-        <w:jc w:val="both"/>
-        <w:rPr>
-          <w:rStyle w:val="Strong"/>
-          <w:rFonts w:ascii="Verdana" w:hAnsi="Verdana" w:cs="Arial"/>
-          <w:b w:val="0"/>
-          <w:color w:val="46535E"/>
-          <w:sz w:val="20"/>
-          <w:szCs w:val="20"/>
-        </w:rPr>
-      </w:pPr>
-    </w:p>
-    <w:p>
-      <w:pPr>
-        <w:pStyle w:val="NormalWeb"/>
-        <w:shd w:val="clear" w:color="auto" w:fill="FFFFFF"/>
-        <w:spacing w:before="0" w:beforeAutospacing="0" w:after="0" w:afterAutospacing="0"/>
-        <w:jc w:val="both"/>
-        <w:rPr>
-          <w:rStyle w:val="Strong"/>
-          <w:rFonts w:ascii="Verdana" w:hAnsi="Verdana" w:cs="Arial"/>
-          <w:color w:val="46535E"/>
-          <w:sz w:val="20"/>
-          <w:szCs w:val="20"/>
-        </w:rPr>
-      </w:pPr>
-      <w:r>
-        <w:rPr>
-          <w:rStyle w:val="Strong"/>
-          <w:rFonts w:ascii="Verdana" w:hAnsi="Verdana" w:cs="Arial"/>
-          <w:color w:val="46535E"/>
-          <w:sz w:val="20"/>
-          <w:szCs w:val="20"/>
-        </w:rPr>
-        <w:t>Step 7:</w:t>
-      </w:r>
-    </w:p>
-    <w:p>
-      <w:pPr>
-        <w:pStyle w:val="NormalWeb"/>
-        <w:shd w:val="clear" w:color="auto" w:fill="FFFFFF"/>
-        <w:spacing w:before="0" w:beforeAutospacing="0" w:after="0" w:afterAutospacing="0"/>
-        <w:jc w:val="both"/>
-        <w:rPr>
-          <w:rStyle w:val="Strong"/>
-          <w:rFonts w:ascii="Verdana" w:hAnsi="Verdana" w:cs="Arial"/>
-          <w:b w:val="0"/>
-          <w:color w:val="46535E"/>
-          <w:sz w:val="20"/>
-          <w:szCs w:val="20"/>
-        </w:rPr>
-      </w:pPr>
-      <w:r>
-        <w:rPr>
-          <w:rStyle w:val="Strong"/>
-          <w:rFonts w:ascii="Verdana" w:hAnsi="Verdana" w:cs="Arial"/>
-          <w:b w:val="0"/>
-          <w:color w:val="46535E"/>
-          <w:sz w:val="18"/>
-          <w:szCs w:val="20"/>
-        </w:rPr>
-        <w:t>Execute the application in Visual Studio 2015.</w:t>
-      </w:r>
-    </w:p>
-    <w:p>
-      <w:pPr>
-        <w:pStyle w:val="NormalWeb"/>
-        <w:shd w:val="clear" w:color="auto" w:fill="FFFFFF"/>
-        <w:spacing w:before="0" w:beforeAutospacing="0" w:after="0" w:afterAutospacing="0"/>
-        <w:jc w:val="both"/>
-        <w:rPr>
-          <w:rStyle w:val="Strong"/>
-          <w:rFonts w:ascii="Verdana" w:hAnsi="Verdana" w:cs="Arial"/>
-          <w:b w:val="0"/>
-          <w:color w:val="46535E"/>
-          <w:sz w:val="20"/>
-          <w:szCs w:val="20"/>
-        </w:rPr>
-      </w:pPr>
-      <w:r>
-        <w:rPr>
-          <w:noProof/>
-        </w:rPr>
-        <w:lastRenderedPageBreak/>
-        <w:drawing>
-          <wp:inline distT="0" distB="0" distL="0" distR="0" wp14:anchorId="542A1B5F" wp14:editId="7F89520B">
-            <wp:extent cx="5731510" cy="2514600"/>
-            <wp:effectExtent l="0" t="0" r="2540" b="0"/>
-            <wp:docPr id="6" name="Picture 6"/>
-            <wp:cNvGraphicFramePr>
-              <a:graphicFrameLocks xmlns:a="http://schemas.openxmlformats.org/drawingml/2006/main" noChangeAspect="1"/>
-            </wp:cNvGraphicFramePr>
-            <a:graphic xmlns:a="http://schemas.openxmlformats.org/drawingml/2006/main">
-              <a:graphicData uri="http://schemas.openxmlformats.org/drawingml/2006/picture">
-                <pic:pic xmlns:pic="http://schemas.openxmlformats.org/drawingml/2006/picture">
-                  <pic:nvPicPr>
-                    <pic:cNvPr id="1" name=""/>
-                    <pic:cNvPicPr/>
-                  </pic:nvPicPr>
-                  <pic:blipFill>
-                    <a:blip r:embed="rId15"/>
-                    <a:stretch>
-                      <a:fillRect/>
-                    </a:stretch>
-                  </pic:blipFill>
-                  <pic:spPr>
-                    <a:xfrm>
-                      <a:off x="0" y="0"/>
                       <a:ext cx="5731510" cy="2514600"/>
                     </a:xfrm>
                     <a:prstGeom prst="rect">
@@ -1264,7 +1179,7 @@
           <w:szCs w:val="18"/>
         </w:rPr>
       </w:pPr>
-      <w:hyperlink r:id="rId16" w:history="1">
+      <w:hyperlink r:id="rId15" w:history="1">
         <w:r>
           <w:rPr>
             <w:rStyle w:val="Hyperlink"/>
@@ -1321,7 +1236,7 @@
           <w:szCs w:val="18"/>
         </w:rPr>
       </w:pPr>
-      <w:hyperlink r:id="rId17" w:history="1">
+      <w:hyperlink r:id="rId16" w:history="1">
         <w:r>
           <w:rPr>
             <w:rStyle w:val="Hyperlink"/>
@@ -1387,7 +1302,7 @@
           <w:szCs w:val="18"/>
         </w:rPr>
       </w:pPr>
-      <w:hyperlink r:id="rId18" w:history="1">
+      <w:hyperlink r:id="rId17" w:history="1">
         <w:r>
           <w:rPr>
             <w:rStyle w:val="Hyperlink"/>
@@ -1482,7 +1397,7 @@
           <w:szCs w:val="18"/>
         </w:rPr>
       </w:pPr>
-      <w:hyperlink r:id="rId19" w:history="1">
+      <w:hyperlink r:id="rId18" w:history="1">
         <w:r>
           <w:rPr>
             <w:rStyle w:val="Hyperlink"/>
@@ -1505,6 +1420,49 @@
           <w:szCs w:val="20"/>
         </w:rPr>
       </w:pPr>
+    </w:p>
+    <w:p>
+      <w:pPr>
+        <w:spacing w:after="0" w:line="240" w:lineRule="auto"/>
+        <w:jc w:val="both"/>
+        <w:rPr>
+          <w:rFonts w:ascii="Verdana" w:hAnsi="Verdana"/>
+          <w:sz w:val="20"/>
+          <w:szCs w:val="20"/>
+        </w:rPr>
+      </w:pPr>
+      <w:hyperlink r:id="rId19" w:history="1">
+        <w:r>
+          <w:rPr>
+            <w:rStyle w:val="Hyperlink"/>
+            <w:rFonts w:ascii="Verdana" w:hAnsi="Verdana"/>
+            <w:sz w:val="20"/>
+            <w:szCs w:val="20"/>
+          </w:rPr>
+          <w:t>http://healthclubswebportal.azurewebsites.net/Businesses</w:t>
+        </w:r>
+      </w:hyperlink>
+      <w:r>
+        <w:rPr>
+          <w:rFonts w:ascii="Verdana" w:hAnsi="Verdana"/>
+          <w:sz w:val="20"/>
+          <w:szCs w:val="20"/>
+        </w:rPr>
+        <w:t xml:space="preserve"> </w:t>
+      </w:r>
+    </w:p>
+    <w:p>
+      <w:pPr>
+        <w:spacing w:after="0" w:line="240" w:lineRule="auto"/>
+        <w:jc w:val="both"/>
+        <w:rPr>
+          <w:rFonts w:ascii="Verdana" w:hAnsi="Verdana"/>
+          <w:sz w:val="20"/>
+          <w:szCs w:val="20"/>
+        </w:rPr>
+      </w:pPr>
+      <w:bookmarkStart w:id="2" w:name="_GoBack"/>
+      <w:bookmarkEnd w:id="2"/>
     </w:p>
     <w:sectPr>
       <w:headerReference w:type="default" r:id="rId20"/>
@@ -1829,7 +1787,7 @@
         <v:path o:extrusionok="f" gradientshapeok="t" o:connecttype="rect"/>
         <o:lock v:ext="edit" aspectratio="t"/>
       </v:shapetype>
-      <v:shape id="_x0000_i1034" type="#_x0000_t75" style="width:11.25pt;height:11.25pt" o:bullet="t">
+      <v:shape id="_x0000_i1038" type="#_x0000_t75" style="width:11.25pt;height:11.25pt" o:bullet="t">
         <v:imagedata r:id="rId1" o:title="msoCAC9"/>
       </v:shape>
     </w:pict>
@@ -3358,7 +3316,7 @@
 </file>
 
 <file path=customXml/itemProps1.xml><?xml version="1.0" encoding="utf-8"?>
-<ds:datastoreItem xmlns:ds="http://schemas.openxmlformats.org/officeDocument/2006/customXml" ds:itemID="{6004FDB4-E1F4-43AC-935B-0DB40D2382FE}">
+<ds:datastoreItem xmlns:ds="http://schemas.openxmlformats.org/officeDocument/2006/customXml" ds:itemID="{45C7C6F2-7629-4CB1-B887-8794BEBDE410}">
   <ds:schemaRefs>
     <ds:schemaRef ds:uri="http://schemas.openxmlformats.org/officeDocument/2006/bibliography"/>
   </ds:schemaRefs>

--- a/HealthClubsSearch/InternalDocumentation/ReadMe.docx
+++ b/HealthClubsSearch/InternalDocumentation/ReadMe.docx
@@ -62,7 +62,57 @@
           <w:sz w:val="20"/>
           <w:szCs w:val="20"/>
         </w:rPr>
-        <w:t>Update the appsettings.json inside Sales.ServiceApi.</w:t>
+        <w:t xml:space="preserve">Update the </w:t>
+      </w:r>
+      <w:proofErr w:type="spellStart"/>
+      <w:proofErr w:type="gramStart"/>
+      <w:r>
+        <w:rPr>
+          <w:rStyle w:val="Strong"/>
+          <w:rFonts w:ascii="Verdana" w:hAnsi="Verdana" w:cs="Arial"/>
+          <w:b w:val="0"/>
+          <w:color w:val="46535E"/>
+          <w:sz w:val="20"/>
+          <w:szCs w:val="20"/>
+        </w:rPr>
+        <w:t>appsettings.json</w:t>
+      </w:r>
+      <w:proofErr w:type="spellEnd"/>
+      <w:proofErr w:type="gramEnd"/>
+      <w:r>
+        <w:rPr>
+          <w:rStyle w:val="Strong"/>
+          <w:rFonts w:ascii="Verdana" w:hAnsi="Verdana" w:cs="Arial"/>
+          <w:b w:val="0"/>
+          <w:color w:val="46535E"/>
+          <w:sz w:val="20"/>
+          <w:szCs w:val="20"/>
+        </w:rPr>
+        <w:t xml:space="preserve"> inside </w:t>
+      </w:r>
+      <w:proofErr w:type="spellStart"/>
+      <w:r>
+        <w:rPr>
+          <w:rStyle w:val="Strong"/>
+          <w:rFonts w:ascii="Verdana" w:hAnsi="Verdana" w:cs="Arial"/>
+          <w:b w:val="0"/>
+          <w:color w:val="46535E"/>
+          <w:sz w:val="20"/>
+          <w:szCs w:val="20"/>
+        </w:rPr>
+        <w:t>HealthClubs.Services.Api</w:t>
+      </w:r>
+      <w:proofErr w:type="spellEnd"/>
+      <w:r>
+        <w:rPr>
+          <w:rStyle w:val="Strong"/>
+          <w:rFonts w:ascii="Verdana" w:hAnsi="Verdana" w:cs="Arial"/>
+          <w:b w:val="0"/>
+          <w:color w:val="46535E"/>
+          <w:sz w:val="20"/>
+          <w:szCs w:val="20"/>
+        </w:rPr>
+        <w:t>.</w:t>
       </w:r>
       <w:r>
         <w:rPr>
@@ -91,211 +141,15 @@
           <w:szCs w:val="20"/>
         </w:rPr>
       </w:pPr>
-    </w:p>
-    <w:p>
-      <w:pPr>
-        <w:pStyle w:val="NormalWeb"/>
-        <w:shd w:val="clear" w:color="auto" w:fill="FFFFFF"/>
-        <w:spacing w:before="0" w:beforeAutospacing="0" w:after="0" w:afterAutospacing="0"/>
-        <w:jc w:val="both"/>
-        <w:rPr>
-          <w:rStyle w:val="Strong"/>
-          <w:rFonts w:ascii="Verdana" w:hAnsi="Verdana" w:cs="Arial"/>
-          <w:color w:val="46535E"/>
-          <w:sz w:val="20"/>
-          <w:szCs w:val="20"/>
-        </w:rPr>
-      </w:pPr>
-      <w:r>
-        <w:rPr>
-          <w:rStyle w:val="Strong"/>
-          <w:rFonts w:ascii="Verdana" w:hAnsi="Verdana" w:cs="Arial"/>
-          <w:color w:val="46535E"/>
-          <w:sz w:val="20"/>
-          <w:szCs w:val="20"/>
-        </w:rPr>
-        <w:t>Step 2:</w:t>
-      </w:r>
-    </w:p>
-    <w:p>
-      <w:pPr>
-        <w:pStyle w:val="NormalWeb"/>
-        <w:shd w:val="clear" w:color="auto" w:fill="FFFFFF"/>
-        <w:spacing w:before="0" w:beforeAutospacing="0" w:after="0" w:afterAutospacing="0"/>
-        <w:jc w:val="both"/>
-        <w:rPr>
-          <w:rStyle w:val="Strong"/>
-          <w:rFonts w:ascii="Verdana" w:hAnsi="Verdana" w:cs="Arial"/>
-          <w:b w:val="0"/>
-          <w:color w:val="46535E"/>
-          <w:sz w:val="20"/>
-          <w:szCs w:val="20"/>
-        </w:rPr>
-      </w:pPr>
-      <w:r>
-        <w:rPr>
-          <w:rStyle w:val="Strong"/>
-          <w:rFonts w:ascii="Verdana" w:hAnsi="Verdana" w:cs="Arial"/>
-          <w:b w:val="0"/>
-          <w:color w:val="46535E"/>
-          <w:sz w:val="20"/>
-          <w:szCs w:val="20"/>
-        </w:rPr>
-        <w:t xml:space="preserve">Set </w:t>
-      </w:r>
-      <w:r>
-        <w:rPr>
-          <w:rStyle w:val="Strong"/>
-          <w:rFonts w:ascii="Verdana" w:hAnsi="Verdana" w:cs="Arial"/>
-          <w:b w:val="0"/>
-          <w:color w:val="46535E"/>
-          <w:sz w:val="20"/>
-          <w:szCs w:val="20"/>
-        </w:rPr>
-        <w:t>Sales.ServiceApi</w:t>
-      </w:r>
-      <w:r>
-        <w:rPr>
-          <w:rStyle w:val="Strong"/>
-          <w:rFonts w:ascii="Verdana" w:hAnsi="Verdana" w:cs="Arial"/>
-          <w:b w:val="0"/>
-          <w:color w:val="46535E"/>
-          <w:sz w:val="20"/>
-          <w:szCs w:val="20"/>
-        </w:rPr>
-        <w:t xml:space="preserve"> as Start-up project. </w:t>
-      </w:r>
-      <w:r>
-        <w:rPr>
-          <w:rStyle w:val="Strong"/>
-          <w:rFonts w:ascii="Verdana" w:hAnsi="Verdana" w:cs="Arial"/>
-          <w:b w:val="0"/>
-          <w:color w:val="46535E"/>
-          <w:sz w:val="20"/>
-          <w:szCs w:val="20"/>
-        </w:rPr>
-        <w:t xml:space="preserve">Select </w:t>
-      </w:r>
-      <w:r>
-        <w:rPr>
-          <w:rStyle w:val="Strong"/>
-          <w:rFonts w:ascii="Verdana" w:hAnsi="Verdana" w:cs="Arial"/>
-          <w:b w:val="0"/>
-          <w:color w:val="46535E"/>
-          <w:sz w:val="20"/>
-          <w:szCs w:val="20"/>
-        </w:rPr>
-        <w:t>Sales.ServiceApi</w:t>
-      </w:r>
-      <w:r>
-        <w:rPr>
-          <w:rStyle w:val="Strong"/>
-          <w:rFonts w:ascii="Verdana" w:hAnsi="Verdana" w:cs="Arial"/>
-          <w:b w:val="0"/>
-          <w:color w:val="46535E"/>
-          <w:sz w:val="20"/>
-          <w:szCs w:val="20"/>
-        </w:rPr>
-        <w:t xml:space="preserve"> in Package Manager Console and execute </w:t>
-      </w:r>
-      <w:r>
-        <w:rPr>
-          <w:rStyle w:val="Strong"/>
-          <w:rFonts w:ascii="Verdana" w:hAnsi="Verdana" w:cs="Arial"/>
-          <w:b w:val="0"/>
-          <w:color w:val="46535E"/>
-          <w:sz w:val="20"/>
-          <w:szCs w:val="20"/>
-        </w:rPr>
-        <w:t>the below mentioned commands</w:t>
-      </w:r>
-    </w:p>
-    <w:p>
-      <w:pPr>
-        <w:pStyle w:val="NormalWeb"/>
-        <w:numPr>
-          <w:ilvl w:val="0"/>
-          <w:numId w:val="2"/>
-        </w:numPr>
-        <w:shd w:val="clear" w:color="auto" w:fill="FFFFFF"/>
-        <w:spacing w:before="0" w:beforeAutospacing="0" w:after="0" w:afterAutospacing="0"/>
-        <w:jc w:val="both"/>
-        <w:rPr>
-          <w:rStyle w:val="Strong"/>
-          <w:rFonts w:ascii="Verdana" w:hAnsi="Verdana" w:cs="Arial"/>
-          <w:b w:val="0"/>
-          <w:color w:val="46535E"/>
-          <w:sz w:val="20"/>
-          <w:szCs w:val="20"/>
-        </w:rPr>
-      </w:pPr>
-      <w:r>
-        <w:rPr>
-          <w:rStyle w:val="Strong"/>
-          <w:rFonts w:ascii="Verdana" w:hAnsi="Verdana" w:cs="Arial"/>
-          <w:b w:val="0"/>
-          <w:color w:val="46535E"/>
-          <w:sz w:val="20"/>
-          <w:szCs w:val="20"/>
-        </w:rPr>
-        <w:t>EntityFrameworkCore\Add-Migration BusinessMigration1</w:t>
-      </w:r>
-    </w:p>
-    <w:p>
-      <w:pPr>
-        <w:pStyle w:val="NormalWeb"/>
-        <w:numPr>
-          <w:ilvl w:val="0"/>
-          <w:numId w:val="2"/>
-        </w:numPr>
-        <w:shd w:val="clear" w:color="auto" w:fill="FFFFFF"/>
-        <w:spacing w:before="0" w:beforeAutospacing="0" w:after="0" w:afterAutospacing="0"/>
-        <w:jc w:val="both"/>
-        <w:rPr>
-          <w:rStyle w:val="Strong"/>
-          <w:rFonts w:ascii="Verdana" w:hAnsi="Verdana" w:cs="Arial"/>
-          <w:b w:val="0"/>
-          <w:color w:val="46535E"/>
-          <w:sz w:val="20"/>
-          <w:szCs w:val="20"/>
-        </w:rPr>
-      </w:pPr>
-      <w:r>
-        <w:rPr>
-          <w:rStyle w:val="Strong"/>
-          <w:rFonts w:ascii="Verdana" w:hAnsi="Verdana" w:cs="Arial"/>
-          <w:b w:val="0"/>
-          <w:color w:val="46535E"/>
-          <w:sz w:val="20"/>
-          <w:szCs w:val="20"/>
-        </w:rPr>
-        <w:t>EntityFrameworkCore\Update-Database</w:t>
-      </w:r>
-    </w:p>
-    <w:p>
-      <w:pPr>
-        <w:pStyle w:val="NormalWeb"/>
-        <w:shd w:val="clear" w:color="auto" w:fill="FFFFFF"/>
-        <w:spacing w:before="0" w:beforeAutospacing="0" w:after="0" w:afterAutospacing="0"/>
-        <w:jc w:val="both"/>
-        <w:rPr>
-          <w:rStyle w:val="Strong"/>
-          <w:rFonts w:ascii="Verdana" w:hAnsi="Verdana" w:cs="Arial"/>
-          <w:b w:val="0"/>
-          <w:color w:val="46535E"/>
-          <w:sz w:val="20"/>
-          <w:szCs w:val="20"/>
-        </w:rPr>
-      </w:pPr>
       <w:r>
         <w:rPr>
           <w:noProof/>
         </w:rPr>
         <w:drawing>
-          <wp:inline distT="0" distB="0" distL="0" distR="0" wp14:anchorId="687B10A3" wp14:editId="288D2FF7">
-            <wp:extent cx="5731510" cy="1990725"/>
-            <wp:effectExtent l="0" t="0" r="2540" b="9525"/>
-            <wp:docPr id="1" name="Picture 1"/>
+          <wp:inline distT="0" distB="0" distL="0" distR="0" wp14:anchorId="38C30A2E" wp14:editId="6235B544">
+            <wp:extent cx="5731510" cy="1851660"/>
+            <wp:effectExtent l="0" t="0" r="2540" b="0"/>
+            <wp:docPr id="7" name="Picture 7"/>
             <wp:cNvGraphicFramePr>
               <a:graphicFrameLocks xmlns:a="http://schemas.openxmlformats.org/drawingml/2006/main" noChangeAspect="1"/>
             </wp:cNvGraphicFramePr>
@@ -315,7 +169,7 @@
                   <pic:spPr>
                     <a:xfrm>
                       <a:off x="0" y="0"/>
-                      <a:ext cx="5731510" cy="1990725"/>
+                      <a:ext cx="5731510" cy="1851660"/>
                     </a:xfrm>
                     <a:prstGeom prst="rect">
                       <a:avLst/>
@@ -366,120 +220,7 @@
           <w:sz w:val="20"/>
           <w:szCs w:val="20"/>
         </w:rPr>
-        <w:t xml:space="preserve">Step </w:t>
-      </w:r>
-      <w:r>
-        <w:rPr>
-          <w:rStyle w:val="Strong"/>
-          <w:rFonts w:ascii="Verdana" w:hAnsi="Verdana" w:cs="Arial"/>
-          <w:color w:val="46535E"/>
-          <w:sz w:val="20"/>
-          <w:szCs w:val="20"/>
-        </w:rPr>
-        <w:t>3</w:t>
-      </w:r>
-      <w:r>
-        <w:rPr>
-          <w:rStyle w:val="Strong"/>
-          <w:rFonts w:ascii="Verdana" w:hAnsi="Verdana" w:cs="Arial"/>
-          <w:color w:val="46535E"/>
-          <w:sz w:val="20"/>
-          <w:szCs w:val="20"/>
-        </w:rPr>
-        <w:t>:</w:t>
-      </w:r>
-    </w:p>
-    <w:p>
-      <w:pPr>
-        <w:pStyle w:val="NormalWeb"/>
-        <w:shd w:val="clear" w:color="auto" w:fill="FFFFFF"/>
-        <w:spacing w:before="0" w:beforeAutospacing="0" w:after="0" w:afterAutospacing="0"/>
-        <w:rPr>
-          <w:rStyle w:val="Strong"/>
-          <w:rFonts w:ascii="Verdana" w:hAnsi="Verdana" w:cs="Arial"/>
-          <w:b w:val="0"/>
-          <w:color w:val="46535E"/>
-          <w:sz w:val="20"/>
-          <w:szCs w:val="20"/>
-        </w:rPr>
-      </w:pPr>
-      <w:r>
-        <w:rPr>
-          <w:rStyle w:val="Strong"/>
-          <w:rFonts w:ascii="Verdana" w:hAnsi="Verdana" w:cs="Arial"/>
-          <w:b w:val="0"/>
-          <w:color w:val="46535E"/>
-          <w:sz w:val="20"/>
-          <w:szCs w:val="20"/>
-        </w:rPr>
-        <w:t xml:space="preserve">Publish the Web API </w:t>
-      </w:r>
-      <w:r>
-        <w:rPr>
-          <w:rStyle w:val="Strong"/>
-          <w:rFonts w:ascii="Verdana" w:hAnsi="Verdana" w:cs="Arial"/>
-          <w:b w:val="0"/>
-          <w:color w:val="46535E"/>
-          <w:sz w:val="20"/>
-          <w:szCs w:val="20"/>
-        </w:rPr>
-        <w:t>to Azure Cloud (</w:t>
-      </w:r>
-      <w:bookmarkStart w:id="0" w:name="OLE_LINK1"/>
-      <w:bookmarkStart w:id="1" w:name="OLE_LINK2"/>
-      <w:r>
-        <w:rPr>
-          <w:rFonts w:ascii="Verdana" w:hAnsi="Verdana"/>
-          <w:sz w:val="20"/>
-          <w:szCs w:val="20"/>
-        </w:rPr>
-        <w:fldChar w:fldCharType="begin"/>
-      </w:r>
-      <w:r>
-        <w:rPr>
-          <w:rFonts w:ascii="Verdana" w:hAnsi="Verdana"/>
-          <w:sz w:val="20"/>
-          <w:szCs w:val="20"/>
-        </w:rPr>
-        <w:instrText xml:space="preserve"> HYPERLINK "http://healthclubsservicesapi.azurewebsites.net/api/BusinessEntities" </w:instrText>
-      </w:r>
-      <w:r>
-        <w:rPr>
-          <w:rFonts w:ascii="Verdana" w:hAnsi="Verdana"/>
-          <w:sz w:val="20"/>
-          <w:szCs w:val="20"/>
-        </w:rPr>
-        <w:fldChar w:fldCharType="separate"/>
-      </w:r>
-      <w:r>
-        <w:rPr>
-          <w:rStyle w:val="Hyperlink"/>
-          <w:rFonts w:ascii="Verdana" w:hAnsi="Verdana"/>
-          <w:sz w:val="20"/>
-          <w:szCs w:val="20"/>
-        </w:rPr>
-        <w:t>http://healthclubsservicesapi.azurewebsites.net/api/BusinessEntities</w:t>
-      </w:r>
-      <w:r>
-        <w:rPr>
-          <w:rFonts w:ascii="Verdana" w:hAnsi="Verdana"/>
-          <w:sz w:val="20"/>
-          <w:szCs w:val="20"/>
-        </w:rPr>
-        <w:fldChar w:fldCharType="end"/>
-      </w:r>
-      <w:bookmarkEnd w:id="0"/>
-      <w:bookmarkEnd w:id="1"/>
-      <w:r>
-        <w:rPr>
-          <w:rStyle w:val="Strong"/>
-          <w:rFonts w:ascii="Verdana" w:hAnsi="Verdana" w:cs="Arial"/>
-          <w:b w:val="0"/>
-          <w:color w:val="46535E"/>
-          <w:sz w:val="20"/>
-          <w:szCs w:val="20"/>
-        </w:rPr>
-        <w:t xml:space="preserve">) </w:t>
+        <w:t>Step 2:</w:t>
       </w:r>
     </w:p>
     <w:p>
@@ -499,13 +240,202 @@
       </w:pPr>
       <w:r>
         <w:rPr>
+          <w:rStyle w:val="Strong"/>
+          <w:rFonts w:ascii="Verdana" w:hAnsi="Verdana" w:cs="Arial"/>
+          <w:b w:val="0"/>
+          <w:color w:val="46535E"/>
+          <w:sz w:val="20"/>
+          <w:szCs w:val="20"/>
+        </w:rPr>
+        <w:t xml:space="preserve">Set </w:t>
+      </w:r>
+      <w:proofErr w:type="spellStart"/>
+      <w:proofErr w:type="gramStart"/>
+      <w:r>
+        <w:rPr>
+          <w:rStyle w:val="Strong"/>
+          <w:rFonts w:ascii="Verdana" w:hAnsi="Verdana" w:cs="Arial"/>
+          <w:b w:val="0"/>
+          <w:color w:val="46535E"/>
+          <w:sz w:val="20"/>
+          <w:szCs w:val="20"/>
+        </w:rPr>
+        <w:t>HealthClubs.Services.Api</w:t>
+      </w:r>
+      <w:proofErr w:type="spellEnd"/>
+      <w:proofErr w:type="gramEnd"/>
+      <w:r>
+        <w:rPr>
+          <w:rStyle w:val="Strong"/>
+          <w:rFonts w:ascii="Verdana" w:hAnsi="Verdana" w:cs="Arial"/>
+          <w:b w:val="0"/>
+          <w:color w:val="46535E"/>
+          <w:sz w:val="20"/>
+          <w:szCs w:val="20"/>
+        </w:rPr>
+        <w:t xml:space="preserve"> as Start-up project. </w:t>
+      </w:r>
+      <w:r>
+        <w:rPr>
+          <w:rStyle w:val="Strong"/>
+          <w:rFonts w:ascii="Verdana" w:hAnsi="Verdana" w:cs="Arial"/>
+          <w:b w:val="0"/>
+          <w:color w:val="46535E"/>
+          <w:sz w:val="20"/>
+          <w:szCs w:val="20"/>
+        </w:rPr>
+        <w:t xml:space="preserve">Select </w:t>
+      </w:r>
+      <w:proofErr w:type="spellStart"/>
+      <w:proofErr w:type="gramStart"/>
+      <w:r>
+        <w:rPr>
+          <w:rStyle w:val="Strong"/>
+          <w:rFonts w:ascii="Verdana" w:hAnsi="Verdana" w:cs="Arial"/>
+          <w:b w:val="0"/>
+          <w:color w:val="46535E"/>
+          <w:sz w:val="20"/>
+          <w:szCs w:val="20"/>
+        </w:rPr>
+        <w:t>HealthClubs.Services.Api</w:t>
+      </w:r>
+      <w:proofErr w:type="spellEnd"/>
+      <w:proofErr w:type="gramEnd"/>
+      <w:r>
+        <w:rPr>
+          <w:rStyle w:val="Strong"/>
+          <w:rFonts w:ascii="Verdana" w:hAnsi="Verdana" w:cs="Arial"/>
+          <w:b w:val="0"/>
+          <w:color w:val="46535E"/>
+          <w:sz w:val="20"/>
+          <w:szCs w:val="20"/>
+        </w:rPr>
+        <w:t xml:space="preserve"> in Package Manager Console and execute </w:t>
+      </w:r>
+      <w:r>
+        <w:rPr>
+          <w:rStyle w:val="Strong"/>
+          <w:rFonts w:ascii="Verdana" w:hAnsi="Verdana" w:cs="Arial"/>
+          <w:b w:val="0"/>
+          <w:color w:val="46535E"/>
+          <w:sz w:val="20"/>
+          <w:szCs w:val="20"/>
+        </w:rPr>
+        <w:t>the below mentioned commands</w:t>
+      </w:r>
+    </w:p>
+    <w:p>
+      <w:pPr>
+        <w:pStyle w:val="NormalWeb"/>
+        <w:numPr>
+          <w:ilvl w:val="0"/>
+          <w:numId w:val="2"/>
+        </w:numPr>
+        <w:shd w:val="clear" w:color="auto" w:fill="FFFFFF"/>
+        <w:spacing w:before="0" w:beforeAutospacing="0" w:after="0" w:afterAutospacing="0"/>
+        <w:jc w:val="both"/>
+        <w:rPr>
+          <w:rStyle w:val="Strong"/>
+          <w:rFonts w:ascii="Verdana" w:hAnsi="Verdana" w:cs="Arial"/>
+          <w:b w:val="0"/>
+          <w:color w:val="46535E"/>
+          <w:sz w:val="20"/>
+          <w:szCs w:val="20"/>
+        </w:rPr>
+      </w:pPr>
+      <w:proofErr w:type="spellStart"/>
+      <w:r>
+        <w:rPr>
+          <w:rStyle w:val="Strong"/>
+          <w:rFonts w:ascii="Verdana" w:hAnsi="Verdana" w:cs="Arial"/>
+          <w:b w:val="0"/>
+          <w:color w:val="46535E"/>
+          <w:sz w:val="20"/>
+          <w:szCs w:val="20"/>
+        </w:rPr>
+        <w:t>EntityFrameworkCore</w:t>
+      </w:r>
+      <w:proofErr w:type="spellEnd"/>
+      <w:r>
+        <w:rPr>
+          <w:rStyle w:val="Strong"/>
+          <w:rFonts w:ascii="Verdana" w:hAnsi="Verdana" w:cs="Arial"/>
+          <w:b w:val="0"/>
+          <w:color w:val="46535E"/>
+          <w:sz w:val="20"/>
+          <w:szCs w:val="20"/>
+        </w:rPr>
+        <w:t>\Add-Migration BusinessMigration1</w:t>
+      </w:r>
+    </w:p>
+    <w:p>
+      <w:pPr>
+        <w:pStyle w:val="NormalWeb"/>
+        <w:numPr>
+          <w:ilvl w:val="0"/>
+          <w:numId w:val="2"/>
+        </w:numPr>
+        <w:shd w:val="clear" w:color="auto" w:fill="FFFFFF"/>
+        <w:spacing w:before="0" w:beforeAutospacing="0" w:after="0" w:afterAutospacing="0"/>
+        <w:jc w:val="both"/>
+        <w:rPr>
+          <w:rStyle w:val="Strong"/>
+          <w:rFonts w:ascii="Verdana" w:hAnsi="Verdana" w:cs="Arial"/>
+          <w:b w:val="0"/>
+          <w:color w:val="46535E"/>
+          <w:sz w:val="20"/>
+          <w:szCs w:val="20"/>
+        </w:rPr>
+      </w:pPr>
+      <w:proofErr w:type="spellStart"/>
+      <w:r>
+        <w:rPr>
+          <w:rStyle w:val="Strong"/>
+          <w:rFonts w:ascii="Verdana" w:hAnsi="Verdana" w:cs="Arial"/>
+          <w:b w:val="0"/>
+          <w:color w:val="46535E"/>
+          <w:sz w:val="20"/>
+          <w:szCs w:val="20"/>
+        </w:rPr>
+        <w:t>EntityFrameworkCore</w:t>
+      </w:r>
+      <w:proofErr w:type="spellEnd"/>
+      <w:r>
+        <w:rPr>
+          <w:rStyle w:val="Strong"/>
+          <w:rFonts w:ascii="Verdana" w:hAnsi="Verdana" w:cs="Arial"/>
+          <w:b w:val="0"/>
+          <w:color w:val="46535E"/>
+          <w:sz w:val="20"/>
+          <w:szCs w:val="20"/>
+        </w:rPr>
+        <w:t>\Update-Database</w:t>
+      </w:r>
+    </w:p>
+    <w:p>
+      <w:pPr>
+        <w:pStyle w:val="NormalWeb"/>
+        <w:shd w:val="clear" w:color="auto" w:fill="FFFFFF"/>
+        <w:spacing w:before="0" w:beforeAutospacing="0" w:after="0" w:afterAutospacing="0"/>
+        <w:jc w:val="both"/>
+        <w:rPr>
+          <w:rStyle w:val="Strong"/>
+          <w:rFonts w:ascii="Verdana" w:hAnsi="Verdana" w:cs="Arial"/>
+          <w:b w:val="0"/>
+          <w:color w:val="46535E"/>
+          <w:sz w:val="20"/>
+          <w:szCs w:val="20"/>
+        </w:rPr>
+      </w:pPr>
+      <w:r>
+        <w:rPr>
           <w:noProof/>
         </w:rPr>
         <w:drawing>
-          <wp:inline distT="0" distB="0" distL="0" distR="0" wp14:anchorId="039E3256" wp14:editId="315B330F">
-            <wp:extent cx="2838450" cy="2419350"/>
-            <wp:effectExtent l="0" t="0" r="0" b="0"/>
-            <wp:docPr id="2" name="Picture 2"/>
+          <wp:inline distT="0" distB="0" distL="0" distR="0" wp14:anchorId="0EE16820" wp14:editId="535ED5C8">
+            <wp:extent cx="5731510" cy="2245360"/>
+            <wp:effectExtent l="0" t="0" r="2540" b="2540"/>
+            <wp:docPr id="1" name="Picture 1"/>
             <wp:cNvGraphicFramePr>
               <a:graphicFrameLocks xmlns:a="http://schemas.openxmlformats.org/drawingml/2006/main" noChangeAspect="1"/>
             </wp:cNvGraphicFramePr>
@@ -525,7 +455,7 @@
                   <pic:spPr>
                     <a:xfrm>
                       <a:off x="0" y="0"/>
-                      <a:ext cx="2838450" cy="2419350"/>
+                      <a:ext cx="5731510" cy="2245360"/>
                     </a:xfrm>
                     <a:prstGeom prst="rect">
                       <a:avLst/>
@@ -576,7 +506,120 @@
           <w:sz w:val="20"/>
           <w:szCs w:val="20"/>
         </w:rPr>
-        <w:t>Step 4:</w:t>
+        <w:t xml:space="preserve">Step </w:t>
+      </w:r>
+      <w:r>
+        <w:rPr>
+          <w:rStyle w:val="Strong"/>
+          <w:rFonts w:ascii="Verdana" w:hAnsi="Verdana" w:cs="Arial"/>
+          <w:color w:val="46535E"/>
+          <w:sz w:val="20"/>
+          <w:szCs w:val="20"/>
+        </w:rPr>
+        <w:t>3</w:t>
+      </w:r>
+      <w:r>
+        <w:rPr>
+          <w:rStyle w:val="Strong"/>
+          <w:rFonts w:ascii="Verdana" w:hAnsi="Verdana" w:cs="Arial"/>
+          <w:color w:val="46535E"/>
+          <w:sz w:val="20"/>
+          <w:szCs w:val="20"/>
+        </w:rPr>
+        <w:t>:</w:t>
+      </w:r>
+    </w:p>
+    <w:p>
+      <w:pPr>
+        <w:pStyle w:val="NormalWeb"/>
+        <w:shd w:val="clear" w:color="auto" w:fill="FFFFFF"/>
+        <w:spacing w:before="0" w:beforeAutospacing="0" w:after="0" w:afterAutospacing="0"/>
+        <w:rPr>
+          <w:rStyle w:val="Strong"/>
+          <w:rFonts w:ascii="Verdana" w:hAnsi="Verdana" w:cs="Arial"/>
+          <w:b w:val="0"/>
+          <w:color w:val="46535E"/>
+          <w:sz w:val="20"/>
+          <w:szCs w:val="20"/>
+        </w:rPr>
+      </w:pPr>
+      <w:r>
+        <w:rPr>
+          <w:rStyle w:val="Strong"/>
+          <w:rFonts w:ascii="Verdana" w:hAnsi="Verdana" w:cs="Arial"/>
+          <w:b w:val="0"/>
+          <w:color w:val="46535E"/>
+          <w:sz w:val="20"/>
+          <w:szCs w:val="20"/>
+        </w:rPr>
+        <w:t xml:space="preserve">Publish the Web API </w:t>
+      </w:r>
+      <w:r>
+        <w:rPr>
+          <w:rStyle w:val="Strong"/>
+          <w:rFonts w:ascii="Verdana" w:hAnsi="Verdana" w:cs="Arial"/>
+          <w:b w:val="0"/>
+          <w:color w:val="46535E"/>
+          <w:sz w:val="20"/>
+          <w:szCs w:val="20"/>
+        </w:rPr>
+        <w:t>to Azure Cloud (</w:t>
+      </w:r>
+      <w:bookmarkStart w:id="0" w:name="OLE_LINK1"/>
+      <w:bookmarkStart w:id="1" w:name="OLE_LINK2"/>
+      <w:r>
+        <w:rPr>
+          <w:rFonts w:ascii="Verdana" w:hAnsi="Verdana"/>
+          <w:sz w:val="20"/>
+          <w:szCs w:val="20"/>
+        </w:rPr>
+        <w:fldChar w:fldCharType="begin"/>
+      </w:r>
+      <w:r>
+        <w:rPr>
+          <w:rFonts w:ascii="Verdana" w:hAnsi="Verdana"/>
+          <w:sz w:val="20"/>
+          <w:szCs w:val="20"/>
+        </w:rPr>
+        <w:instrText xml:space="preserve"> HYPERLINK "http://healthclubsservicesapi.azurewebsites.net/api/BusinessEntities" </w:instrText>
+      </w:r>
+      <w:r>
+        <w:rPr>
+          <w:rFonts w:ascii="Verdana" w:hAnsi="Verdana"/>
+          <w:sz w:val="20"/>
+          <w:szCs w:val="20"/>
+        </w:rPr>
+        <w:fldChar w:fldCharType="separate"/>
+      </w:r>
+      <w:r>
+        <w:rPr>
+          <w:rStyle w:val="Hyperlink"/>
+          <w:rFonts w:ascii="Verdana" w:hAnsi="Verdana"/>
+          <w:sz w:val="20"/>
+          <w:szCs w:val="20"/>
+        </w:rPr>
+        <w:t>http://healthclubsservicesapi.azurewebsites.net/api/BusinessEntities</w:t>
+      </w:r>
+      <w:r>
+        <w:rPr>
+          <w:rFonts w:ascii="Verdana" w:hAnsi="Verdana"/>
+          <w:sz w:val="20"/>
+          <w:szCs w:val="20"/>
+        </w:rPr>
+        <w:fldChar w:fldCharType="end"/>
+      </w:r>
+      <w:bookmarkEnd w:id="0"/>
+      <w:bookmarkEnd w:id="1"/>
+      <w:r>
+        <w:rPr>
+          <w:rStyle w:val="Strong"/>
+          <w:rFonts w:ascii="Verdana" w:hAnsi="Verdana" w:cs="Arial"/>
+          <w:b w:val="0"/>
+          <w:color w:val="46535E"/>
+          <w:sz w:val="20"/>
+          <w:szCs w:val="20"/>
+        </w:rPr>
+        <w:t xml:space="preserve">) </w:t>
       </w:r>
     </w:p>
     <w:p>
@@ -596,96 +639,13 @@
       </w:pPr>
       <w:r>
         <w:rPr>
-          <w:rStyle w:val="Strong"/>
-          <w:rFonts w:ascii="Verdana" w:hAnsi="Verdana" w:cs="Arial"/>
-          <w:b w:val="0"/>
-          <w:color w:val="46535E"/>
-          <w:sz w:val="20"/>
-          <w:szCs w:val="20"/>
-        </w:rPr>
-        <w:t>Login into SQL Azure using SQL Management Studio</w:t>
-      </w:r>
-      <w:r>
-        <w:rPr>
-          <w:rStyle w:val="Strong"/>
-          <w:rFonts w:ascii="Verdana" w:hAnsi="Verdana" w:cs="Arial"/>
-          <w:b w:val="0"/>
-          <w:color w:val="46535E"/>
-          <w:sz w:val="20"/>
-          <w:szCs w:val="20"/>
-        </w:rPr>
-        <w:t>.</w:t>
-      </w:r>
-      <w:r>
-        <w:rPr>
-          <w:rStyle w:val="Strong"/>
-          <w:rFonts w:ascii="Verdana" w:hAnsi="Verdana" w:cs="Arial"/>
-          <w:b w:val="0"/>
-          <w:color w:val="46535E"/>
-          <w:sz w:val="20"/>
-          <w:szCs w:val="20"/>
-        </w:rPr>
-        <w:t xml:space="preserve"> </w:t>
-      </w:r>
-      <w:r>
-        <w:rPr>
-          <w:rStyle w:val="Strong"/>
-          <w:rFonts w:ascii="Verdana" w:hAnsi="Verdana" w:cs="Arial"/>
-          <w:b w:val="0"/>
-          <w:color w:val="46535E"/>
-          <w:sz w:val="20"/>
-          <w:szCs w:val="20"/>
-        </w:rPr>
-        <w:t xml:space="preserve">Execute </w:t>
-      </w:r>
-      <w:r>
-        <w:rPr>
-          <w:rStyle w:val="Strong"/>
-          <w:rFonts w:ascii="Verdana" w:hAnsi="Verdana" w:cs="Arial"/>
-          <w:b w:val="0"/>
-          <w:color w:val="46535E"/>
-          <w:sz w:val="20"/>
-          <w:szCs w:val="20"/>
-        </w:rPr>
-        <w:t>TestDataInsertion.sql</w:t>
-      </w:r>
-      <w:r>
-        <w:rPr>
-          <w:rStyle w:val="Strong"/>
-          <w:rFonts w:ascii="Verdana" w:hAnsi="Verdana" w:cs="Arial"/>
-          <w:b w:val="0"/>
-          <w:color w:val="46535E"/>
-          <w:sz w:val="20"/>
-          <w:szCs w:val="20"/>
-        </w:rPr>
-        <w:t xml:space="preserve"> to create test data.</w:t>
-      </w:r>
-    </w:p>
-    <w:p>
-      <w:pPr>
-        <w:pStyle w:val="NormalWeb"/>
-        <w:shd w:val="clear" w:color="auto" w:fill="FFFFFF"/>
-        <w:spacing w:before="0" w:beforeAutospacing="0" w:after="0" w:afterAutospacing="0"/>
-        <w:jc w:val="both"/>
-        <w:rPr>
-          <w:rStyle w:val="Strong"/>
-          <w:rFonts w:ascii="Verdana" w:hAnsi="Verdana" w:cs="Arial"/>
-          <w:b w:val="0"/>
-          <w:color w:val="46535E"/>
-          <w:sz w:val="20"/>
-          <w:szCs w:val="20"/>
-        </w:rPr>
-      </w:pPr>
-      <w:r>
-        <w:rPr>
           <w:noProof/>
         </w:rPr>
-        <w:lastRenderedPageBreak/>
         <w:drawing>
-          <wp:inline distT="0" distB="0" distL="0" distR="0" wp14:anchorId="7992EB8A" wp14:editId="75A17E40">
-            <wp:extent cx="5731510" cy="1914525"/>
-            <wp:effectExtent l="19050" t="19050" r="21590" b="28575"/>
-            <wp:docPr id="3" name="Picture 3"/>
+          <wp:inline distT="0" distB="0" distL="0" distR="0" wp14:anchorId="687B17F6" wp14:editId="1175B913">
+            <wp:extent cx="5731510" cy="1927225"/>
+            <wp:effectExtent l="0" t="0" r="2540" b="0"/>
+            <wp:docPr id="9" name="Picture 9"/>
             <wp:cNvGraphicFramePr>
               <a:graphicFrameLocks xmlns:a="http://schemas.openxmlformats.org/drawingml/2006/main" noChangeAspect="1"/>
             </wp:cNvGraphicFramePr>
@@ -705,7 +665,189 @@
                   <pic:spPr>
                     <a:xfrm>
                       <a:off x="0" y="0"/>
-                      <a:ext cx="5731510" cy="1914525"/>
+                      <a:ext cx="5731510" cy="1927225"/>
+                    </a:xfrm>
+                    <a:prstGeom prst="rect">
+                      <a:avLst/>
+                    </a:prstGeom>
+                  </pic:spPr>
+                </pic:pic>
+              </a:graphicData>
+            </a:graphic>
+          </wp:inline>
+        </w:drawing>
+      </w:r>
+    </w:p>
+    <w:p>
+      <w:pPr>
+        <w:pStyle w:val="NormalWeb"/>
+        <w:shd w:val="clear" w:color="auto" w:fill="FFFFFF"/>
+        <w:spacing w:before="0" w:beforeAutospacing="0" w:after="0" w:afterAutospacing="0"/>
+        <w:jc w:val="both"/>
+        <w:rPr>
+          <w:rStyle w:val="Strong"/>
+          <w:rFonts w:ascii="Verdana" w:hAnsi="Verdana" w:cs="Arial"/>
+          <w:b w:val="0"/>
+          <w:color w:val="46535E"/>
+          <w:sz w:val="20"/>
+          <w:szCs w:val="20"/>
+        </w:rPr>
+      </w:pPr>
+    </w:p>
+    <w:p>
+      <w:pPr>
+        <w:pStyle w:val="NormalWeb"/>
+        <w:shd w:val="clear" w:color="auto" w:fill="FFFFFF"/>
+        <w:spacing w:before="0" w:beforeAutospacing="0" w:after="0" w:afterAutospacing="0"/>
+        <w:jc w:val="both"/>
+        <w:rPr>
+          <w:rStyle w:val="Strong"/>
+          <w:rFonts w:ascii="Verdana" w:hAnsi="Verdana" w:cs="Arial"/>
+          <w:color w:val="46535E"/>
+          <w:sz w:val="20"/>
+          <w:szCs w:val="20"/>
+        </w:rPr>
+      </w:pPr>
+      <w:r>
+        <w:rPr>
+          <w:rStyle w:val="Strong"/>
+          <w:rFonts w:ascii="Verdana" w:hAnsi="Verdana" w:cs="Arial"/>
+          <w:color w:val="46535E"/>
+          <w:sz w:val="20"/>
+          <w:szCs w:val="20"/>
+        </w:rPr>
+        <w:t>Step 4:</w:t>
+      </w:r>
+    </w:p>
+    <w:p>
+      <w:pPr>
+        <w:pStyle w:val="NormalWeb"/>
+        <w:shd w:val="clear" w:color="auto" w:fill="FFFFFF"/>
+        <w:spacing w:before="0" w:beforeAutospacing="0" w:after="0" w:afterAutospacing="0"/>
+        <w:jc w:val="both"/>
+        <w:rPr>
+          <w:rStyle w:val="Strong"/>
+          <w:rFonts w:ascii="Verdana" w:hAnsi="Verdana" w:cs="Arial"/>
+          <w:b w:val="0"/>
+          <w:color w:val="46535E"/>
+          <w:sz w:val="20"/>
+          <w:szCs w:val="20"/>
+        </w:rPr>
+      </w:pPr>
+      <w:r>
+        <w:rPr>
+          <w:rStyle w:val="Strong"/>
+          <w:rFonts w:ascii="Verdana" w:hAnsi="Verdana" w:cs="Arial"/>
+          <w:b w:val="0"/>
+          <w:color w:val="46535E"/>
+          <w:sz w:val="20"/>
+          <w:szCs w:val="20"/>
+        </w:rPr>
+        <w:t>Login into SQL Azure using SQL Management Studio</w:t>
+      </w:r>
+      <w:r>
+        <w:rPr>
+          <w:rStyle w:val="Strong"/>
+          <w:rFonts w:ascii="Verdana" w:hAnsi="Verdana" w:cs="Arial"/>
+          <w:b w:val="0"/>
+          <w:color w:val="46535E"/>
+          <w:sz w:val="20"/>
+          <w:szCs w:val="20"/>
+        </w:rPr>
+        <w:t>.</w:t>
+      </w:r>
+      <w:r>
+        <w:rPr>
+          <w:rStyle w:val="Strong"/>
+          <w:rFonts w:ascii="Verdana" w:hAnsi="Verdana" w:cs="Arial"/>
+          <w:b w:val="0"/>
+          <w:color w:val="46535E"/>
+          <w:sz w:val="20"/>
+          <w:szCs w:val="20"/>
+        </w:rPr>
+        <w:t xml:space="preserve"> </w:t>
+      </w:r>
+      <w:r>
+        <w:rPr>
+          <w:rStyle w:val="Strong"/>
+          <w:rFonts w:ascii="Verdana" w:hAnsi="Verdana" w:cs="Arial"/>
+          <w:b w:val="0"/>
+          <w:color w:val="46535E"/>
+          <w:sz w:val="20"/>
+          <w:szCs w:val="20"/>
+        </w:rPr>
+        <w:t xml:space="preserve">Execute </w:t>
+      </w:r>
+      <w:proofErr w:type="spellStart"/>
+      <w:r>
+        <w:rPr>
+          <w:rStyle w:val="Strong"/>
+          <w:rFonts w:ascii="Verdana" w:hAnsi="Verdana" w:cs="Arial"/>
+          <w:b w:val="0"/>
+          <w:color w:val="46535E"/>
+          <w:sz w:val="20"/>
+          <w:szCs w:val="20"/>
+        </w:rPr>
+        <w:t>TestDataInsertion.sql</w:t>
+      </w:r>
+      <w:proofErr w:type="spellEnd"/>
+      <w:r>
+        <w:rPr>
+          <w:rStyle w:val="Strong"/>
+          <w:rFonts w:ascii="Verdana" w:hAnsi="Verdana" w:cs="Arial"/>
+          <w:b w:val="0"/>
+          <w:color w:val="46535E"/>
+          <w:sz w:val="20"/>
+          <w:szCs w:val="20"/>
+        </w:rPr>
+        <w:t xml:space="preserve"> to create test data.</w:t>
+      </w:r>
+    </w:p>
+    <w:p>
+      <w:pPr>
+        <w:pStyle w:val="NormalWeb"/>
+        <w:shd w:val="clear" w:color="auto" w:fill="FFFFFF"/>
+        <w:spacing w:before="0" w:beforeAutospacing="0" w:after="0" w:afterAutospacing="0"/>
+        <w:jc w:val="both"/>
+        <w:rPr>
+          <w:rStyle w:val="Strong"/>
+          <w:rFonts w:ascii="Verdana" w:hAnsi="Verdana" w:cs="Arial"/>
+          <w:b w:val="0"/>
+          <w:color w:val="46535E"/>
+          <w:sz w:val="20"/>
+          <w:szCs w:val="20"/>
+        </w:rPr>
+      </w:pPr>
+      <w:r>
+        <w:rPr>
+          <w:noProof/>
+        </w:rPr>
+        <w:lastRenderedPageBreak/>
+        <w:drawing>
+          <wp:inline distT="0" distB="0" distL="0" distR="0" wp14:anchorId="1F77F000" wp14:editId="219760A7">
+            <wp:extent cx="5731510" cy="2352675"/>
+            <wp:effectExtent l="19050" t="19050" r="21590" b="28575"/>
+            <wp:docPr id="8" name="Picture 8"/>
+            <wp:cNvGraphicFramePr>
+              <a:graphicFrameLocks xmlns:a="http://schemas.openxmlformats.org/drawingml/2006/main" noChangeAspect="1"/>
+            </wp:cNvGraphicFramePr>
+            <a:graphic xmlns:a="http://schemas.openxmlformats.org/drawingml/2006/main">
+              <a:graphicData uri="http://schemas.openxmlformats.org/drawingml/2006/picture">
+                <pic:pic xmlns:pic="http://schemas.openxmlformats.org/drawingml/2006/picture">
+                  <pic:nvPicPr>
+                    <pic:cNvPr id="1" name=""/>
+                    <pic:cNvPicPr/>
+                  </pic:nvPicPr>
+                  <pic:blipFill>
+                    <a:blip r:embed="rId11"/>
+                    <a:stretch>
+                      <a:fillRect/>
+                    </a:stretch>
+                  </pic:blipFill>
+                  <pic:spPr>
+                    <a:xfrm>
+                      <a:off x="0" y="0"/>
+                      <a:ext cx="5731510" cy="2352675"/>
                     </a:xfrm>
                     <a:prstGeom prst="rect">
                       <a:avLst/>
@@ -732,21 +874,12 @@
         <w:rPr>
           <w:rStyle w:val="Strong"/>
           <w:rFonts w:ascii="Verdana" w:hAnsi="Verdana" w:cs="Arial"/>
-          <w:color w:val="46535E"/>
-          <w:sz w:val="20"/>
-          <w:szCs w:val="20"/>
-        </w:rPr>
-      </w:pPr>
-      <w:r>
-        <w:rPr>
-          <w:rStyle w:val="Strong"/>
-          <w:rFonts w:ascii="Verdana" w:hAnsi="Verdana" w:cs="Arial"/>
-          <w:color w:val="46535E"/>
-          <w:sz w:val="20"/>
-          <w:szCs w:val="20"/>
-        </w:rPr>
-        <w:t>Step 5:</w:t>
-      </w:r>
+          <w:b w:val="0"/>
+          <w:color w:val="46535E"/>
+          <w:sz w:val="20"/>
+          <w:szCs w:val="20"/>
+        </w:rPr>
+      </w:pPr>
     </w:p>
     <w:p>
       <w:pPr>
@@ -757,44 +890,20 @@
         <w:rPr>
           <w:rStyle w:val="Strong"/>
           <w:rFonts w:ascii="Verdana" w:hAnsi="Verdana" w:cs="Arial"/>
-          <w:b w:val="0"/>
-          <w:color w:val="46535E"/>
-          <w:sz w:val="20"/>
-          <w:szCs w:val="20"/>
-        </w:rPr>
-      </w:pPr>
-      <w:r>
-        <w:rPr>
-          <w:rStyle w:val="Strong"/>
-          <w:rFonts w:ascii="Verdana" w:hAnsi="Verdana" w:cs="Arial"/>
-          <w:b w:val="0"/>
-          <w:color w:val="46535E"/>
-          <w:sz w:val="20"/>
-          <w:szCs w:val="20"/>
-        </w:rPr>
-        <w:t>Browse (</w:t>
-      </w:r>
-      <w:hyperlink r:id="rId11" w:history="1">
-        <w:r>
-          <w:rPr>
-            <w:rStyle w:val="Hyperlink"/>
-            <w:rFonts w:ascii="Verdana" w:hAnsi="Verdana" w:cs="Arial"/>
-            <w:sz w:val="20"/>
-            <w:szCs w:val="20"/>
-          </w:rPr>
-          <w:t>http://salesserviceapi.azurewebsites.net/api/Products</w:t>
-        </w:r>
-      </w:hyperlink>
-      <w:r>
-        <w:rPr>
-          <w:rStyle w:val="Strong"/>
-          <w:rFonts w:ascii="Verdana" w:hAnsi="Verdana" w:cs="Arial"/>
-          <w:b w:val="0"/>
-          <w:color w:val="46535E"/>
-          <w:sz w:val="20"/>
-          <w:szCs w:val="20"/>
-        </w:rPr>
-        <w:t>) to view the data.</w:t>
+          <w:color w:val="46535E"/>
+          <w:sz w:val="20"/>
+          <w:szCs w:val="20"/>
+        </w:rPr>
+      </w:pPr>
+      <w:r>
+        <w:rPr>
+          <w:rStyle w:val="Strong"/>
+          <w:rFonts w:ascii="Verdana" w:hAnsi="Verdana" w:cs="Arial"/>
+          <w:color w:val="46535E"/>
+          <w:sz w:val="20"/>
+          <w:szCs w:val="20"/>
+        </w:rPr>
+        <w:t>Step 5:</w:t>
       </w:r>
     </w:p>
     <w:p>
@@ -814,48 +923,44 @@
       </w:pPr>
       <w:r>
         <w:rPr>
-          <w:noProof/>
-        </w:rPr>
-        <w:drawing>
-          <wp:inline distT="0" distB="0" distL="0" distR="0" wp14:anchorId="496CF1E1" wp14:editId="001C8BAF">
-            <wp:extent cx="5731510" cy="1581150"/>
-            <wp:effectExtent l="19050" t="19050" r="21590" b="19050"/>
-            <wp:docPr id="4" name="Picture 4"/>
-            <wp:cNvGraphicFramePr>
-              <a:graphicFrameLocks xmlns:a="http://schemas.openxmlformats.org/drawingml/2006/main" noChangeAspect="1"/>
-            </wp:cNvGraphicFramePr>
-            <a:graphic xmlns:a="http://schemas.openxmlformats.org/drawingml/2006/main">
-              <a:graphicData uri="http://schemas.openxmlformats.org/drawingml/2006/picture">
-                <pic:pic xmlns:pic="http://schemas.openxmlformats.org/drawingml/2006/picture">
-                  <pic:nvPicPr>
-                    <pic:cNvPr id="1" name=""/>
-                    <pic:cNvPicPr/>
-                  </pic:nvPicPr>
-                  <pic:blipFill>
-                    <a:blip r:embed="rId12"/>
-                    <a:stretch>
-                      <a:fillRect/>
-                    </a:stretch>
-                  </pic:blipFill>
-                  <pic:spPr>
-                    <a:xfrm>
-                      <a:off x="0" y="0"/>
-                      <a:ext cx="5731510" cy="1581150"/>
-                    </a:xfrm>
-                    <a:prstGeom prst="rect">
-                      <a:avLst/>
-                    </a:prstGeom>
-                    <a:ln>
-                      <a:solidFill>
-                        <a:schemeClr val="accent1"/>
-                      </a:solidFill>
-                    </a:ln>
-                  </pic:spPr>
-                </pic:pic>
-              </a:graphicData>
-            </a:graphic>
-          </wp:inline>
-        </w:drawing>
+          <w:rStyle w:val="Strong"/>
+          <w:rFonts w:ascii="Verdana" w:hAnsi="Verdana" w:cs="Arial"/>
+          <w:b w:val="0"/>
+          <w:color w:val="46535E"/>
+          <w:sz w:val="20"/>
+          <w:szCs w:val="20"/>
+        </w:rPr>
+        <w:t>Browse (</w:t>
+      </w:r>
+      <w:hyperlink r:id="rId12" w:history="1">
+        <w:r>
+          <w:rPr>
+            <w:rStyle w:val="Hyperlink"/>
+            <w:rFonts w:ascii="Verdana" w:hAnsi="Verdana"/>
+            <w:sz w:val="20"/>
+            <w:szCs w:val="20"/>
+          </w:rPr>
+          <w:t>http://healthclubsservicesapi.azurewebsites.net/api/BusinessEntities</w:t>
+        </w:r>
+      </w:hyperlink>
+      <w:r>
+        <w:rPr>
+          <w:rFonts w:ascii="Verdana" w:hAnsi="Verdana"/>
+          <w:sz w:val="20"/>
+          <w:szCs w:val="20"/>
+        </w:rPr>
+        <w:t xml:space="preserve">) </w:t>
+      </w:r>
+      <w:r>
+        <w:rPr>
+          <w:rStyle w:val="Strong"/>
+          <w:rFonts w:ascii="Verdana" w:hAnsi="Verdana" w:cs="Arial"/>
+          <w:b w:val="0"/>
+          <w:color w:val="46535E"/>
+          <w:sz w:val="20"/>
+          <w:szCs w:val="20"/>
+        </w:rPr>
+        <w:t>to view the data.</w:t>
       </w:r>
     </w:p>
     <w:p>
@@ -873,83 +978,15 @@
           <w:szCs w:val="20"/>
         </w:rPr>
       </w:pPr>
-    </w:p>
-    <w:p>
-      <w:pPr>
-        <w:pStyle w:val="NormalWeb"/>
-        <w:shd w:val="clear" w:color="auto" w:fill="FFFFFF"/>
-        <w:spacing w:before="0" w:beforeAutospacing="0" w:after="0" w:afterAutospacing="0"/>
-        <w:jc w:val="both"/>
-        <w:rPr>
-          <w:rStyle w:val="Strong"/>
-          <w:rFonts w:ascii="Verdana" w:hAnsi="Verdana" w:cs="Arial"/>
-          <w:color w:val="46535E"/>
-          <w:sz w:val="20"/>
-          <w:szCs w:val="20"/>
-        </w:rPr>
-      </w:pPr>
-      <w:r>
-        <w:rPr>
-          <w:rStyle w:val="Strong"/>
-          <w:rFonts w:ascii="Verdana" w:hAnsi="Verdana" w:cs="Arial"/>
-          <w:color w:val="46535E"/>
-          <w:sz w:val="20"/>
-          <w:szCs w:val="20"/>
-        </w:rPr>
-        <w:t>Step 6:</w:t>
-      </w:r>
-    </w:p>
-    <w:p>
-      <w:pPr>
-        <w:pStyle w:val="NormalWeb"/>
-        <w:shd w:val="clear" w:color="auto" w:fill="FFFFFF"/>
-        <w:spacing w:before="0" w:beforeAutospacing="0" w:after="0" w:afterAutospacing="0"/>
-        <w:jc w:val="both"/>
-        <w:rPr>
-          <w:rStyle w:val="Strong"/>
-          <w:rFonts w:ascii="Verdana" w:hAnsi="Verdana" w:cs="Arial"/>
-          <w:b w:val="0"/>
-          <w:color w:val="46535E"/>
-          <w:sz w:val="18"/>
-          <w:szCs w:val="20"/>
-        </w:rPr>
-      </w:pPr>
-      <w:r>
-        <w:rPr>
-          <w:rStyle w:val="Strong"/>
-          <w:rFonts w:ascii="Verdana" w:hAnsi="Verdana" w:cs="Arial"/>
-          <w:b w:val="0"/>
-          <w:color w:val="46535E"/>
-          <w:sz w:val="18"/>
-          <w:szCs w:val="20"/>
-        </w:rPr>
-        <w:t xml:space="preserve">Set Sales.WebPortal as Start-up project. Update the URL on line 18 inside product.controller.js [YourPath\SalesWebApp\Sales.WebPortal\wwwroot\app\product\product.controller.js] </w:t>
-      </w:r>
-    </w:p>
-    <w:p>
-      <w:pPr>
-        <w:pStyle w:val="NormalWeb"/>
-        <w:shd w:val="clear" w:color="auto" w:fill="FFFFFF"/>
-        <w:spacing w:before="0" w:beforeAutospacing="0" w:after="0" w:afterAutospacing="0"/>
-        <w:jc w:val="both"/>
-        <w:rPr>
-          <w:rStyle w:val="Strong"/>
-          <w:rFonts w:ascii="Verdana" w:hAnsi="Verdana" w:cs="Arial"/>
-          <w:b w:val="0"/>
-          <w:color w:val="46535E"/>
-          <w:sz w:val="20"/>
-          <w:szCs w:val="20"/>
-        </w:rPr>
-      </w:pPr>
       <w:r>
         <w:rPr>
           <w:noProof/>
         </w:rPr>
         <w:drawing>
-          <wp:inline distT="0" distB="0" distL="0" distR="0" wp14:anchorId="695593EA" wp14:editId="7EDBE69B">
-            <wp:extent cx="5731510" cy="1697355"/>
-            <wp:effectExtent l="0" t="0" r="2540" b="0"/>
-            <wp:docPr id="5" name="Picture 5"/>
+          <wp:inline distT="0" distB="0" distL="0" distR="0" wp14:anchorId="21EA157F" wp14:editId="3FB6344A">
+            <wp:extent cx="5731510" cy="1502410"/>
+            <wp:effectExtent l="19050" t="19050" r="21590" b="21590"/>
+            <wp:docPr id="10" name="Picture 10"/>
             <wp:cNvGraphicFramePr>
               <a:graphicFrameLocks xmlns:a="http://schemas.openxmlformats.org/drawingml/2006/main" noChangeAspect="1"/>
             </wp:cNvGraphicFramePr>
@@ -969,11 +1006,16 @@
                   <pic:spPr>
                     <a:xfrm>
                       <a:off x="0" y="0"/>
-                      <a:ext cx="5731510" cy="1697355"/>
+                      <a:ext cx="5731510" cy="1502410"/>
                     </a:xfrm>
                     <a:prstGeom prst="rect">
                       <a:avLst/>
                     </a:prstGeom>
+                    <a:ln>
+                      <a:solidFill>
+                        <a:schemeClr val="accent1"/>
+                      </a:solidFill>
+                    </a:ln>
                   </pic:spPr>
                 </pic:pic>
               </a:graphicData>
@@ -1020,7 +1062,7 @@
           <w:sz w:val="20"/>
           <w:szCs w:val="20"/>
         </w:rPr>
-        <w:t>Step 7:</w:t>
+        <w:t>Step 6:</w:t>
       </w:r>
     </w:p>
     <w:p>
@@ -1034,20 +1076,66 @@
           <w:rFonts w:ascii="Verdana" w:hAnsi="Verdana" w:cs="Arial"/>
           <w:b w:val="0"/>
           <w:color w:val="46535E"/>
-          <w:sz w:val="20"/>
-          <w:szCs w:val="20"/>
-        </w:rPr>
-      </w:pPr>
-      <w:r>
-        <w:rPr>
-          <w:rStyle w:val="Strong"/>
-          <w:rFonts w:ascii="Verdana" w:hAnsi="Verdana" w:cs="Arial"/>
-          <w:b w:val="0"/>
-          <w:color w:val="46535E"/>
           <w:sz w:val="18"/>
           <w:szCs w:val="20"/>
         </w:rPr>
-        <w:t>Execute the application in Visual Studio 2015.</w:t>
+      </w:pPr>
+      <w:r>
+        <w:rPr>
+          <w:rStyle w:val="Strong"/>
+          <w:rFonts w:ascii="Verdana" w:hAnsi="Verdana" w:cs="Arial"/>
+          <w:b w:val="0"/>
+          <w:color w:val="46535E"/>
+          <w:sz w:val="18"/>
+          <w:szCs w:val="20"/>
+        </w:rPr>
+        <w:t xml:space="preserve">Set </w:t>
+      </w:r>
+      <w:proofErr w:type="spellStart"/>
+      <w:r>
+        <w:rPr>
+          <w:rStyle w:val="Strong"/>
+          <w:rFonts w:ascii="Verdana" w:hAnsi="Verdana" w:cs="Arial"/>
+          <w:b w:val="0"/>
+          <w:color w:val="46535E"/>
+          <w:sz w:val="18"/>
+          <w:szCs w:val="20"/>
+        </w:rPr>
+        <w:t>Sales.WebPortal</w:t>
+      </w:r>
+      <w:proofErr w:type="spellEnd"/>
+      <w:r>
+        <w:rPr>
+          <w:rStyle w:val="Strong"/>
+          <w:rFonts w:ascii="Verdana" w:hAnsi="Verdana" w:cs="Arial"/>
+          <w:b w:val="0"/>
+          <w:color w:val="46535E"/>
+          <w:sz w:val="18"/>
+          <w:szCs w:val="20"/>
+        </w:rPr>
+        <w:t xml:space="preserve"> as Start-up project. Update the URL on line 18 inside product.controller.js [YourPath\</w:t>
+      </w:r>
+      <w:r>
+        <w:rPr>
+          <w:rStyle w:val="Strong"/>
+          <w:rFonts w:ascii="Verdana" w:hAnsi="Verdana" w:cs="Arial"/>
+          <w:b w:val="0"/>
+          <w:color w:val="46535E"/>
+          <w:sz w:val="18"/>
+          <w:szCs w:val="20"/>
+        </w:rPr>
+        <w:t>HealthClubsSearch\HealthClubs.Web.Portal\wwwroot\app\businesses\businesses.controller.js</w:t>
+      </w:r>
+      <w:r>
+        <w:rPr>
+          <w:rStyle w:val="Strong"/>
+          <w:rFonts w:ascii="Verdana" w:hAnsi="Verdana" w:cs="Arial"/>
+          <w:b w:val="0"/>
+          <w:color w:val="46535E"/>
+          <w:sz w:val="18"/>
+          <w:szCs w:val="20"/>
+        </w:rPr>
+        <w:t xml:space="preserve">] </w:t>
       </w:r>
     </w:p>
     <w:p>
@@ -1069,12 +1157,11 @@
         <w:rPr>
           <w:noProof/>
         </w:rPr>
-        <w:lastRenderedPageBreak/>
         <w:drawing>
-          <wp:inline distT="0" distB="0" distL="0" distR="0" wp14:anchorId="542A1B5F" wp14:editId="7F89520B">
-            <wp:extent cx="5731510" cy="2514600"/>
-            <wp:effectExtent l="0" t="0" r="2540" b="0"/>
-            <wp:docPr id="6" name="Picture 6"/>
+          <wp:inline distT="0" distB="0" distL="0" distR="0" wp14:anchorId="6AE42EDF" wp14:editId="08C3D6FF">
+            <wp:extent cx="5731510" cy="1906270"/>
+            <wp:effectExtent l="19050" t="19050" r="21590" b="17780"/>
+            <wp:docPr id="11" name="Picture 11"/>
             <wp:cNvGraphicFramePr>
               <a:graphicFrameLocks xmlns:a="http://schemas.openxmlformats.org/drawingml/2006/main" noChangeAspect="1"/>
             </wp:cNvGraphicFramePr>
@@ -1094,7 +1181,137 @@
                   <pic:spPr>
                     <a:xfrm>
                       <a:off x="0" y="0"/>
-                      <a:ext cx="5731510" cy="2514600"/>
+                      <a:ext cx="5731510" cy="1906270"/>
+                    </a:xfrm>
+                    <a:prstGeom prst="rect">
+                      <a:avLst/>
+                    </a:prstGeom>
+                    <a:ln>
+                      <a:solidFill>
+                        <a:schemeClr val="accent1"/>
+                      </a:solidFill>
+                    </a:ln>
+                  </pic:spPr>
+                </pic:pic>
+              </a:graphicData>
+            </a:graphic>
+          </wp:inline>
+        </w:drawing>
+      </w:r>
+    </w:p>
+    <w:p>
+      <w:pPr>
+        <w:pStyle w:val="NormalWeb"/>
+        <w:shd w:val="clear" w:color="auto" w:fill="FFFFFF"/>
+        <w:spacing w:before="0" w:beforeAutospacing="0" w:after="0" w:afterAutospacing="0"/>
+        <w:jc w:val="both"/>
+        <w:rPr>
+          <w:rStyle w:val="Strong"/>
+          <w:rFonts w:ascii="Verdana" w:hAnsi="Verdana" w:cs="Arial"/>
+          <w:b w:val="0"/>
+          <w:color w:val="46535E"/>
+          <w:sz w:val="20"/>
+          <w:szCs w:val="20"/>
+        </w:rPr>
+      </w:pPr>
+    </w:p>
+    <w:p>
+      <w:pPr>
+        <w:pStyle w:val="NormalWeb"/>
+        <w:shd w:val="clear" w:color="auto" w:fill="FFFFFF"/>
+        <w:spacing w:before="0" w:beforeAutospacing="0" w:after="0" w:afterAutospacing="0"/>
+        <w:jc w:val="both"/>
+        <w:rPr>
+          <w:rStyle w:val="Strong"/>
+          <w:rFonts w:ascii="Verdana" w:hAnsi="Verdana" w:cs="Arial"/>
+          <w:color w:val="46535E"/>
+          <w:sz w:val="20"/>
+          <w:szCs w:val="20"/>
+        </w:rPr>
+      </w:pPr>
+      <w:r>
+        <w:rPr>
+          <w:rStyle w:val="Strong"/>
+          <w:rFonts w:ascii="Verdana" w:hAnsi="Verdana" w:cs="Arial"/>
+          <w:color w:val="46535E"/>
+          <w:sz w:val="20"/>
+          <w:szCs w:val="20"/>
+        </w:rPr>
+        <w:t>Step 7:</w:t>
+      </w:r>
+    </w:p>
+    <w:p>
+      <w:pPr>
+        <w:pStyle w:val="NormalWeb"/>
+        <w:shd w:val="clear" w:color="auto" w:fill="FFFFFF"/>
+        <w:spacing w:before="0" w:beforeAutospacing="0" w:after="0" w:afterAutospacing="0"/>
+        <w:jc w:val="both"/>
+        <w:rPr>
+          <w:rStyle w:val="Strong"/>
+          <w:rFonts w:ascii="Verdana" w:hAnsi="Verdana" w:cs="Arial"/>
+          <w:b w:val="0"/>
+          <w:color w:val="46535E"/>
+          <w:sz w:val="20"/>
+          <w:szCs w:val="20"/>
+        </w:rPr>
+      </w:pPr>
+      <w:r>
+        <w:rPr>
+          <w:rStyle w:val="Strong"/>
+          <w:rFonts w:ascii="Verdana" w:hAnsi="Verdana" w:cs="Arial"/>
+          <w:b w:val="0"/>
+          <w:color w:val="46535E"/>
+          <w:sz w:val="18"/>
+          <w:szCs w:val="20"/>
+        </w:rPr>
+        <w:t>Execute the application in Visual Studio 2015.</w:t>
+      </w:r>
+    </w:p>
+    <w:p>
+      <w:pPr>
+        <w:pStyle w:val="NormalWeb"/>
+        <w:shd w:val="clear" w:color="auto" w:fill="FFFFFF"/>
+        <w:spacing w:before="0" w:beforeAutospacing="0" w:after="0" w:afterAutospacing="0"/>
+        <w:jc w:val="both"/>
+        <w:rPr>
+          <w:rStyle w:val="Strong"/>
+          <w:rFonts w:ascii="Verdana" w:hAnsi="Verdana" w:cs="Arial"/>
+          <w:b w:val="0"/>
+          <w:color w:val="46535E"/>
+          <w:sz w:val="20"/>
+          <w:szCs w:val="20"/>
+        </w:rPr>
+      </w:pPr>
+      <w:r>
+        <w:rPr>
+          <w:noProof/>
+        </w:rPr>
+        <w:lastRenderedPageBreak/>
+        <w:drawing>
+          <wp:inline distT="0" distB="0" distL="0" distR="0" wp14:anchorId="4B413821" wp14:editId="2BEAAA5B">
+            <wp:extent cx="5731510" cy="2985135"/>
+            <wp:effectExtent l="0" t="0" r="2540" b="5715"/>
+            <wp:docPr id="12" name="Picture 12"/>
+            <wp:cNvGraphicFramePr>
+              <a:graphicFrameLocks xmlns:a="http://schemas.openxmlformats.org/drawingml/2006/main" noChangeAspect="1"/>
+            </wp:cNvGraphicFramePr>
+            <a:graphic xmlns:a="http://schemas.openxmlformats.org/drawingml/2006/main">
+              <a:graphicData uri="http://schemas.openxmlformats.org/drawingml/2006/picture">
+                <pic:pic xmlns:pic="http://schemas.openxmlformats.org/drawingml/2006/picture">
+                  <pic:nvPicPr>
+                    <pic:cNvPr id="1" name=""/>
+                    <pic:cNvPicPr/>
+                  </pic:nvPicPr>
+                  <pic:blipFill>
+                    <a:blip r:embed="rId15"/>
+                    <a:stretch>
+                      <a:fillRect/>
+                    </a:stretch>
+                  </pic:blipFill>
+                  <pic:spPr>
+                    <a:xfrm>
+                      <a:off x="0" y="0"/>
+                      <a:ext cx="5731510" cy="2985135"/>
                     </a:xfrm>
                     <a:prstGeom prst="rect">
                       <a:avLst/>
@@ -1179,18 +1396,17 @@
           <w:szCs w:val="18"/>
         </w:rPr>
       </w:pPr>
-      <w:hyperlink r:id="rId15" w:history="1">
+      <w:hyperlink r:id="rId16" w:history="1">
         <w:r>
           <w:rPr>
             <w:rStyle w:val="Hyperlink"/>
-            <w:rFonts w:ascii="Verdana" w:hAnsi="Verdana"/>
-            <w:color w:val="002060"/>
-            <w:sz w:val="18"/>
-            <w:szCs w:val="18"/>
           </w:rPr>
-          <w:t>http://salesserviceapi.azurewebsites.net/api/Products</w:t>
+          <w:t>http://healthclubsservicesapi.azurewebsites.net/api/BusinessEntities</w:t>
         </w:r>
       </w:hyperlink>
+      <w:r>
+        <w:t xml:space="preserve"> </w:t>
+      </w:r>
       <w:r>
         <w:rPr>
           <w:rFonts w:ascii="Verdana" w:hAnsi="Verdana"/>
@@ -1236,18 +1452,17 @@
           <w:szCs w:val="18"/>
         </w:rPr>
       </w:pPr>
-      <w:hyperlink r:id="rId16" w:history="1">
+      <w:hyperlink r:id="rId17" w:history="1">
         <w:r>
           <w:rPr>
             <w:rStyle w:val="Hyperlink"/>
-            <w:rFonts w:ascii="Verdana" w:hAnsi="Verdana"/>
-            <w:color w:val="002060"/>
-            <w:sz w:val="18"/>
-            <w:szCs w:val="18"/>
           </w:rPr>
-          <w:t>http://saleswebportal.azurewebsites.net/</w:t>
+          <w:t>http://healthclubswebportal.azurewebsites.net/Businesses</w:t>
         </w:r>
       </w:hyperlink>
+      <w:r>
+        <w:t xml:space="preserve"> </w:t>
+      </w:r>
     </w:p>
     <w:p>
       <w:pPr>
@@ -1302,18 +1517,17 @@
           <w:szCs w:val="18"/>
         </w:rPr>
       </w:pPr>
-      <w:hyperlink r:id="rId17" w:history="1">
+      <w:hyperlink r:id="rId18" w:history="1">
         <w:r>
           <w:rPr>
             <w:rStyle w:val="Hyperlink"/>
-            <w:rFonts w:ascii="Verdana" w:hAnsi="Verdana"/>
-            <w:color w:val="002060"/>
-            <w:sz w:val="18"/>
-            <w:szCs w:val="18"/>
           </w:rPr>
-          <w:t>https://github.com/vishipayyallore/ASP-Dotnet-Core-Samples/tree/master/SalesWebApp</w:t>
+          <w:t>https://github.com/vishipayyallore/ASP-Dotnet-Core-Samples/tree/master/HealthClubsSearch</w:t>
         </w:r>
       </w:hyperlink>
+      <w:r>
+        <w:t xml:space="preserve"> </w:t>
+      </w:r>
       <w:r>
         <w:rPr>
           <w:rFonts w:ascii="Verdana" w:hAnsi="Verdana"/>
@@ -1330,133 +1544,6 @@
         <w:jc w:val="both"/>
         <w:rPr>
           <w:rFonts w:ascii="Verdana" w:hAnsi="Verdana"/>
-          <w:color w:val="002060"/>
-          <w:sz w:val="18"/>
-          <w:szCs w:val="18"/>
-        </w:rPr>
-      </w:pPr>
-      <w:r>
-        <w:rPr>
-          <w:rFonts w:ascii="Verdana" w:hAnsi="Verdana"/>
-          <w:color w:val="002060"/>
-          <w:sz w:val="18"/>
-          <w:szCs w:val="18"/>
-        </w:rPr>
-        <w:t>Read</w:t>
-      </w:r>
-      <w:r>
-        <w:rPr>
-          <w:rFonts w:ascii="Verdana" w:hAnsi="Verdana"/>
-          <w:color w:val="002060"/>
-          <w:sz w:val="18"/>
-          <w:szCs w:val="18"/>
-        </w:rPr>
-        <w:t xml:space="preserve"> </w:t>
-      </w:r>
-      <w:r>
-        <w:rPr>
-          <w:rFonts w:ascii="Verdana" w:hAnsi="Verdana"/>
-          <w:color w:val="002060"/>
-          <w:sz w:val="18"/>
-          <w:szCs w:val="18"/>
-        </w:rPr>
-        <w:t>Me</w:t>
-      </w:r>
-      <w:r>
-        <w:rPr>
-          <w:rFonts w:ascii="Verdana" w:hAnsi="Verdana"/>
-          <w:color w:val="002060"/>
-          <w:sz w:val="18"/>
-          <w:szCs w:val="18"/>
-        </w:rPr>
-        <w:t xml:space="preserve"> Path</w:t>
-      </w:r>
-      <w:r>
-        <w:rPr>
-          <w:rFonts w:ascii="Verdana" w:hAnsi="Verdana"/>
-          <w:color w:val="002060"/>
-          <w:sz w:val="18"/>
-          <w:szCs w:val="18"/>
-        </w:rPr>
-        <w:t xml:space="preserve">: </w:t>
-      </w:r>
-    </w:p>
-    <w:p>
-      <w:pPr>
-        <w:pStyle w:val="ListParagraph"/>
-        <w:numPr>
-          <w:ilvl w:val="0"/>
-          <w:numId w:val="6"/>
-        </w:numPr>
-        <w:spacing w:after="0" w:line="240" w:lineRule="auto"/>
-        <w:jc w:val="both"/>
-        <w:rPr>
-          <w:rFonts w:ascii="Verdana" w:hAnsi="Verdana"/>
-          <w:color w:val="002060"/>
-          <w:sz w:val="14"/>
-          <w:szCs w:val="18"/>
-        </w:rPr>
-      </w:pPr>
-      <w:hyperlink r:id="rId18" w:history="1">
-        <w:r>
-          <w:rPr>
-            <w:rStyle w:val="Hyperlink"/>
-            <w:rFonts w:ascii="Verdana" w:hAnsi="Verdana"/>
-            <w:color w:val="002060"/>
-            <w:sz w:val="14"/>
-            <w:szCs w:val="18"/>
-          </w:rPr>
-          <w:t>https://github.com/vishipayyallore/ASP-Dotnet-Core-Samples/tree/master/SalesWebApp/InternalDocumentation</w:t>
-        </w:r>
-      </w:hyperlink>
-    </w:p>
-    <w:p>
-      <w:pPr>
-        <w:spacing w:after="0" w:line="240" w:lineRule="auto"/>
-        <w:jc w:val="both"/>
-        <w:rPr>
-          <w:rFonts w:ascii="Verdana" w:hAnsi="Verdana"/>
-          <w:sz w:val="20"/>
-          <w:szCs w:val="20"/>
-        </w:rPr>
-      </w:pPr>
-    </w:p>
-    <w:p>
-      <w:pPr>
-        <w:spacing w:after="0" w:line="240" w:lineRule="auto"/>
-        <w:jc w:val="both"/>
-        <w:rPr>
-          <w:rFonts w:ascii="Verdana" w:hAnsi="Verdana"/>
-          <w:sz w:val="20"/>
-          <w:szCs w:val="20"/>
-        </w:rPr>
-      </w:pPr>
-      <w:hyperlink r:id="rId19" w:history="1">
-        <w:r>
-          <w:rPr>
-            <w:rStyle w:val="Hyperlink"/>
-            <w:rFonts w:ascii="Verdana" w:hAnsi="Verdana"/>
-            <w:sz w:val="20"/>
-            <w:szCs w:val="20"/>
-          </w:rPr>
-          <w:t>http://healthclubswebportal.azurewebsites.net/Businesses</w:t>
-        </w:r>
-      </w:hyperlink>
-      <w:r>
-        <w:rPr>
-          <w:rFonts w:ascii="Verdana" w:hAnsi="Verdana"/>
-          <w:sz w:val="20"/>
-          <w:szCs w:val="20"/>
-        </w:rPr>
-        <w:t xml:space="preserve"> </w:t>
-      </w:r>
-    </w:p>
-    <w:p>
-      <w:pPr>
-        <w:spacing w:after="0" w:line="240" w:lineRule="auto"/>
-        <w:jc w:val="both"/>
-        <w:rPr>
-          <w:rFonts w:ascii="Verdana" w:hAnsi="Verdana"/>
           <w:sz w:val="20"/>
           <w:szCs w:val="20"/>
         </w:rPr>
@@ -1465,8 +1552,8 @@
       <w:bookmarkEnd w:id="2"/>
     </w:p>
     <w:sectPr>
-      <w:headerReference w:type="default" r:id="rId20"/>
-      <w:footerReference w:type="default" r:id="rId21"/>
+      <w:headerReference w:type="default" r:id="rId19"/>
+      <w:footerReference w:type="default" r:id="rId20"/>
       <w:pgSz w:w="11906" w:h="16838"/>
       <w:pgMar w:top="1440" w:right="1440" w:bottom="1440" w:left="1440" w:header="708" w:footer="708" w:gutter="0"/>
       <w:cols w:space="708"/>
@@ -1610,7 +1697,7 @@
         <w:sz w:val="20"/>
         <w:szCs w:val="20"/>
       </w:rPr>
-      <w:t>3</w:t>
+      <w:t>2</w:t>
     </w:r>
     <w:r>
       <w:rPr>
@@ -1787,7 +1874,7 @@
         <v:path o:extrusionok="f" gradientshapeok="t" o:connecttype="rect"/>
         <o:lock v:ext="edit" aspectratio="t"/>
       </v:shapetype>
-      <v:shape id="_x0000_i1038" type="#_x0000_t75" style="width:11.25pt;height:11.25pt" o:bullet="t">
+      <v:shape id="_x0000_i1054" type="#_x0000_t75" style="width:11.25pt;height:11.25pt" o:bullet="t">
         <v:imagedata r:id="rId1" o:title="msoCAC9"/>
       </v:shape>
     </w:pict>
@@ -3316,7 +3403,7 @@
 </file>
 
 <file path=customXml/itemProps1.xml><?xml version="1.0" encoding="utf-8"?>
-<ds:datastoreItem xmlns:ds="http://schemas.openxmlformats.org/officeDocument/2006/customXml" ds:itemID="{45C7C6F2-7629-4CB1-B887-8794BEBDE410}">
+<ds:datastoreItem xmlns:ds="http://schemas.openxmlformats.org/officeDocument/2006/customXml" ds:itemID="{5E4B4770-1087-4768-942A-4902FE2F2FBF}">
   <ds:schemaRefs>
     <ds:schemaRef ds:uri="http://schemas.openxmlformats.org/officeDocument/2006/bibliography"/>
   </ds:schemaRefs>
